--- a/法令ファイル/指定地域密着型介護予防サービスの事業の人員、設備及び運営並びに指定地域密着型介護予防サービスに係る介護予防のための効果的な支援の方法に関する基準/指定地域密着型介護予防サービスの事業の人員、設備及び運営並びに指定地域密着型介護予防サービスに係る介護予防のための効果的な支援の方法に関する基準（平成十八年厚生労働省令第三十六号）.docx
+++ b/法令ファイル/指定地域密着型介護予防サービスの事業の人員、設備及び運営並びに指定地域密着型介護予防サービスに係る介護予防のための効果的な支援の方法に関する基準/指定地域密着型介護予防サービスの事業の人員、設備及び運営並びに指定地域密着型介護予防サービスに係る介護予防のための効果的な支援の方法に関する基準（平成十八年厚生労働省令第三十六号）.docx
@@ -35,219 +35,195 @@
     </w:p>
     <w:p>
       <w:pPr>
-        <w:pStyle w:val="Heading6"/>
+        <w:pStyle w:val="ListBullet"/>
         <w:ind w:left="880"/>
       </w:pPr>
       <w:r>
         <w:t>一</w:t>
-      </w:r>
-    </w:p>
-    <w:p>
-      <w:pPr>
+        <w:br/>
+        <w:t>法第百十五条の十四第一項の規定により、同条第三項第一号に掲げる事項について市町村が条例を定めるに当たって従うべき基準</w:t>
+        <w:br/>
+        <w:br/>
+        <w:br/>
+        <w:t>第五条第一項から第三項まで及び第五項から第七項まで、第六条、第八条、第十条、第四十四条から第四十六条まで、第七十条から第七十二条まで、附則第二条、附則第三条、附則第五条並びに附則第六条の規定による基準</w:t>
+      </w:r>
+    </w:p>
+    <w:p>
+      <w:pPr>
+        <w:pStyle w:val="ListBullet"/>
         <w:ind w:left="880"/>
       </w:pPr>
       <w:r>
-        <w:t>法第百十五条の十四第一項の規定により、同条第三項第一号に掲げる事項について市町村が条例を定めるに当たって従うべき基準</w:t>
-      </w:r>
-    </w:p>
-    <w:p>
-      <w:pPr>
-        <w:pStyle w:val="Heading6"/>
+        <w:t>二</w:t>
+        <w:br/>
+        <w:t>法第百十五条の十四第二項の規定により、同条第三項第二号に掲げる事項について市町村が条例を定めるに当たって従うべき基準</w:t>
+        <w:br/>
+        <w:br/>
+        <w:br/>
+        <w:t>第四十八条第一項（宿泊室に係る部分に限る。）及び第二項第二号ロ並びに第七十三条第二項（居室に係る部分に限る。）及び第四項の規定による基準</w:t>
+      </w:r>
+    </w:p>
+    <w:p>
+      <w:pPr>
+        <w:pStyle w:val="ListBullet"/>
         <w:ind w:left="880"/>
       </w:pPr>
       <w:r>
+        <w:t>三</w:t>
+        <w:br/>
+        <w:t>法第百十五条の十四第二項の規定により、同条第三項第三号に掲げる事項について市町村が条例を定めるに当たって従うべき基準</w:t>
+        <w:br/>
+        <w:br/>
+        <w:br/>
+        <w:t>第五条第四項、第九条第一項及び第四十七条の規定による基準</w:t>
+      </w:r>
+    </w:p>
+    <w:p>
+      <w:pPr>
+        <w:pStyle w:val="ListBullet"/>
+        <w:ind w:left="880"/>
+      </w:pPr>
+      <w:r>
+        <w:t>四</w:t>
+        <w:br/>
+        <w:t>法第百十五条の十四第二項の規定により、同条第三項第四号に掲げる事項について市町村が条例を定めるに当たって従うべき基準</w:t>
+        <w:br/>
+        <w:br/>
+        <w:br/>
+        <w:t>第十一条第一項（第六十四条及び第八十五条において準用する場合を含む。）、第十二条（第六十四条及び第八十五条において準用する場合を含む。）、第三十三条（第六十四条及び第八十五条において準用する場合を含む。）、第三十七条（第六十四条及び第八十五条において準用する場合を含む。）、第五十三条、第六十七条第二項、第七十七条及び第八十八条第二項の規定による基準</w:t>
+      </w:r>
+    </w:p>
+    <w:p>
+      <w:pPr>
+        <w:pStyle w:val="ListBullet"/>
+        <w:ind w:left="880"/>
+      </w:pPr>
+      <w:r>
+        <w:t>五</w:t>
+        <w:br/>
+        <w:t>法第百十五条の十四第二項の規定により、同条第三項第五号に掲げる事項について市町村が条例を定めるに当たって標準とすべき基準</w:t>
+        <w:br/>
+        <w:br/>
+        <w:br/>
+        <w:t>第七十三条第一項及び第二項（入居定員に係る部分に限る。）並びに附則第七条の規定による基準</w:t>
+      </w:r>
+    </w:p>
+    <w:p>
+      <w:pPr>
+        <w:pStyle w:val="ListBullet"/>
+        <w:ind w:left="880"/>
+      </w:pPr>
+      <w:r>
+        <w:t>六</w:t>
+        <w:br/>
+        <w:t>法第百十五条の十四第一項又は第二項の規定により、同条第三項各号に掲げる事項以外の事項について市町村が条例を定めるに当たって参酌すべき基準</w:t>
+        <w:br/>
+        <w:br/>
+        <w:br/>
+        <w:t>この省令に定める基準のうち、前各号に定める規定による基準以外のもの</w:t>
+      </w:r>
+    </w:p>
+    <w:p>
+      <w:pPr>
+        <w:pStyle w:val="Heading4"/>
+      </w:pPr>
+      <w:r>
+        <w:t>第二条（定義）</w:t>
+      </w:r>
+    </w:p>
+    <w:p>
+      <w:r>
+        <w:t>この省令において、次の各号に掲げる用語の意義は、それぞれ当該各号に定めるところによる。</w:t>
+      </w:r>
+    </w:p>
+    <w:p>
+      <w:pPr>
+        <w:pStyle w:val="ListBullet"/>
+        <w:ind w:left="880"/>
+      </w:pPr>
+      <w:r>
+        <w:t>一</w:t>
+        <w:br/>
+        <w:t>地域密着型介護予防サービス事業者</w:t>
+        <w:br/>
+        <w:br/>
+        <w:br/>
+        <w:t>法第八条の二第十二項に規定する地域密着型介護予防サービス事業を行う者をいう。</w:t>
+      </w:r>
+    </w:p>
+    <w:p>
+      <w:pPr>
+        <w:pStyle w:val="ListBullet"/>
+        <w:ind w:left="880"/>
+      </w:pPr>
+      <w:r>
         <w:t>二</w:t>
-      </w:r>
-    </w:p>
-    <w:p>
-      <w:pPr>
+        <w:br/>
+        <w:t>指定地域密着型介護予防サービス事業者又は指定地域密着型介護予防サービス</w:t>
+        <w:br/>
+        <w:br/>
+        <w:br/>
+        <w:t>それぞれ法第五十四条の二第一項に規定する指定地域密着型介護予防サービス事業者又は指定地域密着型介護予防サービスをいう。</w:t>
+      </w:r>
+    </w:p>
+    <w:p>
+      <w:pPr>
+        <w:pStyle w:val="ListBullet"/>
         <w:ind w:left="880"/>
       </w:pPr>
       <w:r>
-        <w:t>法第百十五条の十四第二項の規定により、同条第三項第二号に掲げる事項について市町村が条例を定めるに当たって従うべき基準</w:t>
-      </w:r>
-    </w:p>
-    <w:p>
-      <w:pPr>
-        <w:pStyle w:val="Heading6"/>
+        <w:t>三</w:t>
+        <w:br/>
+        <w:t>利用料</w:t>
+        <w:br/>
+        <w:br/>
+        <w:br/>
+        <w:t>法第五十四条の二第一項に規定する地域密着型介護予防サービス費の支給の対象となる費用に係る対価をいう。</w:t>
+      </w:r>
+    </w:p>
+    <w:p>
+      <w:pPr>
+        <w:pStyle w:val="ListBullet"/>
         <w:ind w:left="880"/>
       </w:pPr>
       <w:r>
-        <w:t>三</w:t>
-      </w:r>
-    </w:p>
-    <w:p>
-      <w:pPr>
+        <w:t>四</w:t>
+        <w:br/>
+        <w:t>地域密着型介護予防サービス費用基準額</w:t>
+        <w:br/>
+        <w:br/>
+        <w:br/>
+        <w:t>法第五十四条の二第二項第一号又は第二号に規定する厚生労働大臣が定める基準により算定した費用の額（その額が現に当該指定地域密着型介護予防サービスに要した費用の額を超えるときは、当該現に指定地域密着型介護予防サービスに要した費用の額とする。）をいう。</w:t>
+      </w:r>
+    </w:p>
+    <w:p>
+      <w:pPr>
+        <w:pStyle w:val="ListBullet"/>
         <w:ind w:left="880"/>
       </w:pPr>
       <w:r>
-        <w:t>法第百十五条の十四第二項の規定により、同条第三項第三号に掲げる事項について市町村が条例を定めるに当たって従うべき基準</w:t>
-      </w:r>
-    </w:p>
-    <w:p>
-      <w:pPr>
-        <w:pStyle w:val="Heading6"/>
+        <w:t>五</w:t>
+        <w:br/>
+        <w:t>法定代理受領サービス</w:t>
+        <w:br/>
+        <w:br/>
+        <w:br/>
+        <w:t>法第五十四条の二第六項の規定により地域密着型介護予防サービス費が利用者に代わり当該指定地域密着型介護予防サービス事業者に支払われる場合の当該地域密着型介護予防サービス費に係る指定地域密着型介護予防サービスをいう。</w:t>
+      </w:r>
+    </w:p>
+    <w:p>
+      <w:pPr>
+        <w:pStyle w:val="ListBullet"/>
         <w:ind w:left="880"/>
       </w:pPr>
       <w:r>
-        <w:t>四</w:t>
-      </w:r>
-    </w:p>
-    <w:p>
-      <w:pPr>
-        <w:ind w:left="880"/>
-      </w:pPr>
-      <w:r>
-        <w:t>法第百十五条の十四第二項の規定により、同条第三項第四号に掲げる事項について市町村が条例を定めるに当たって従うべき基準</w:t>
-      </w:r>
-    </w:p>
-    <w:p>
-      <w:pPr>
-        <w:pStyle w:val="Heading6"/>
-        <w:ind w:left="880"/>
-      </w:pPr>
-      <w:r>
-        <w:t>五</w:t>
-      </w:r>
-    </w:p>
-    <w:p>
-      <w:pPr>
-        <w:ind w:left="880"/>
-      </w:pPr>
-      <w:r>
-        <w:t>法第百十五条の十四第二項の規定により、同条第三項第五号に掲げる事項について市町村が条例を定めるに当たって標準とすべき基準</w:t>
-      </w:r>
-    </w:p>
-    <w:p>
-      <w:pPr>
-        <w:pStyle w:val="Heading6"/>
-        <w:ind w:left="880"/>
-      </w:pPr>
-      <w:r>
         <w:t>六</w:t>
-      </w:r>
-    </w:p>
-    <w:p>
-      <w:pPr>
-        <w:ind w:left="880"/>
-      </w:pPr>
-      <w:r>
-        <w:t>法第百十五条の十四第一項又は第二項の規定により、同条第三項各号に掲げる事項以外の事項について市町村が条例を定めるに当たって参酌すべき基準</w:t>
-      </w:r>
-    </w:p>
-    <w:p>
-      <w:pPr>
-        <w:pStyle w:val="Heading4"/>
-      </w:pPr>
-      <w:r>
-        <w:t>第二条（定義）</w:t>
-      </w:r>
-    </w:p>
-    <w:p>
-      <w:r>
-        <w:t>この省令において、次の各号に掲げる用語の意義は、それぞれ当該各号に定めるところによる。</w:t>
-      </w:r>
-    </w:p>
-    <w:p>
-      <w:pPr>
-        <w:pStyle w:val="Heading6"/>
-        <w:ind w:left="880"/>
-      </w:pPr>
-      <w:r>
-        <w:t>一</w:t>
-      </w:r>
-    </w:p>
-    <w:p>
-      <w:pPr>
-        <w:ind w:left="880"/>
-      </w:pPr>
-      <w:r>
-        <w:t>地域密着型介護予防サービス事業者</w:t>
-      </w:r>
-    </w:p>
-    <w:p>
-      <w:pPr>
-        <w:pStyle w:val="Heading6"/>
-        <w:ind w:left="880"/>
-      </w:pPr>
-      <w:r>
-        <w:t>二</w:t>
-      </w:r>
-    </w:p>
-    <w:p>
-      <w:pPr>
-        <w:ind w:left="880"/>
-      </w:pPr>
-      <w:r>
-        <w:t>指定地域密着型介護予防サービス事業者又は指定地域密着型介護予防サービス</w:t>
-      </w:r>
-    </w:p>
-    <w:p>
-      <w:pPr>
-        <w:pStyle w:val="Heading6"/>
-        <w:ind w:left="880"/>
-      </w:pPr>
-      <w:r>
-        <w:t>三</w:t>
-      </w:r>
-    </w:p>
-    <w:p>
-      <w:pPr>
-        <w:ind w:left="880"/>
-      </w:pPr>
-      <w:r>
-        <w:t>利用料</w:t>
-      </w:r>
-    </w:p>
-    <w:p>
-      <w:pPr>
-        <w:pStyle w:val="Heading6"/>
-        <w:ind w:left="880"/>
-      </w:pPr>
-      <w:r>
-        <w:t>四</w:t>
-      </w:r>
-    </w:p>
-    <w:p>
-      <w:pPr>
-        <w:ind w:left="880"/>
-      </w:pPr>
-      <w:r>
-        <w:t>地域密着型介護予防サービス費用基準額</w:t>
-      </w:r>
-    </w:p>
-    <w:p>
-      <w:pPr>
-        <w:pStyle w:val="Heading6"/>
-        <w:ind w:left="880"/>
-      </w:pPr>
-      <w:r>
-        <w:t>五</w:t>
-      </w:r>
-    </w:p>
-    <w:p>
-      <w:pPr>
-        <w:ind w:left="880"/>
-      </w:pPr>
-      <w:r>
-        <w:t>法定代理受領サービス</w:t>
-      </w:r>
-    </w:p>
-    <w:p>
-      <w:pPr>
-        <w:pStyle w:val="Heading6"/>
-        <w:ind w:left="880"/>
-      </w:pPr>
-      <w:r>
-        <w:t>六</w:t>
-      </w:r>
-    </w:p>
-    <w:p>
-      <w:pPr>
-        <w:ind w:left="880"/>
-      </w:pPr>
-      <w:r>
+        <w:br/>
         <w:t>常勤換算方法</w:t>
+        <w:br/>
+        <w:br/>
+        <w:br/>
+        <w:t>当該事業所の従業者の勤務延時間数を当該事業所において常勤の従業者が勤務すべき時間数で除することにより、当該事業所の従業者の員数を常勤の従業者の員数に換算する方法をいう。</w:t>
       </w:r>
     </w:p>
     <w:p>
@@ -332,53 +308,47 @@
     </w:p>
     <w:p>
       <w:pPr>
-        <w:pStyle w:val="Heading6"/>
+        <w:pStyle w:val="ListBullet"/>
         <w:ind w:left="880"/>
       </w:pPr>
       <w:r>
         <w:t>一</w:t>
-      </w:r>
-    </w:p>
-    <w:p>
-      <w:pPr>
+        <w:br/>
+        <w:t>生活相談員</w:t>
+        <w:br/>
+        <w:br/>
+        <w:br/>
+        <w:t>単独型・併設型指定介護予防認知症対応型通所介護（単独型・併設型指定介護予防認知症対応型通所介護事業所において行われる指定介護予防認知症対応型通所介護をいう。以下同じ。）の提供日ごとに、当該単独型・併設型指定介護予防認知症対応型通所介護を提供している時間帯に生活相談員（専ら当該単独型・併設型指定介護予防認知症対応型通所介護の提供に当たる者に限る。）が勤務している時間数の合計数を当該単独型・併設型指定介護予防認知症対応型通所介護を提供している時間帯の時間数で除して得た数が一以上確保されるために必要と認められる数</w:t>
+      </w:r>
+    </w:p>
+    <w:p>
+      <w:pPr>
+        <w:pStyle w:val="ListBullet"/>
         <w:ind w:left="880"/>
       </w:pPr>
       <w:r>
-        <w:t>生活相談員</w:t>
-      </w:r>
-    </w:p>
-    <w:p>
-      <w:pPr>
-        <w:pStyle w:val="Heading6"/>
+        <w:t>二</w:t>
+        <w:br/>
+        <w:t>看護師若しくは准看護師（以下この章において「看護職員」という。）又は介護職員</w:t>
+        <w:br/>
+        <w:br/>
+        <w:br/>
+        <w:t>単独型・併設型指定介護予防認知症対応型通所介護の単位ごとに、専ら当該単独型・併設型指定介護予防認知症対応型通所介護の提供に当たる看護職員又は介護職員が一以上及び当該単独型・併設型指定介護予防認知症対応型通所介護を提供している時間帯に看護職員又は介護職員（いずれも専ら当該単独型・併設型指定介護予防認知症対応型通所介護の提供に当たる者に限る。）が勤務している時間数の合計数を当該単独型・併設型指定介護予防認知症対応型通所介護を提供している時間数で除して得た数が一以上確保されるために必要と認められる数</w:t>
+      </w:r>
+    </w:p>
+    <w:p>
+      <w:pPr>
+        <w:pStyle w:val="ListBullet"/>
         <w:ind w:left="880"/>
       </w:pPr>
       <w:r>
-        <w:t>二</w:t>
-      </w:r>
-    </w:p>
-    <w:p>
-      <w:pPr>
-        <w:ind w:left="880"/>
-      </w:pPr>
-      <w:r>
-        <w:t>看護師若しくは准看護師（以下この章において「看護職員」という。）又は介護職員</w:t>
-      </w:r>
-    </w:p>
-    <w:p>
-      <w:pPr>
-        <w:pStyle w:val="Heading6"/>
-        <w:ind w:left="880"/>
-      </w:pPr>
-      <w:r>
         <w:t>三</w:t>
-      </w:r>
-    </w:p>
-    <w:p>
-      <w:pPr>
-        <w:ind w:left="880"/>
-      </w:pPr>
-      <w:r>
+        <w:br/>
         <w:t>機能訓練指導員</w:t>
+        <w:br/>
+        <w:br/>
+        <w:br/>
+        <w:t>一以上</w:t>
       </w:r>
     </w:p>
     <w:p>
@@ -494,6 +464,8 @@
     <w:p>
       <w:r>
         <w:t>単独型・併設型指定介護予防認知症対応型通所介護事業者は、単独型・併設型指定介護予防認知症対応型通所介護事業所ごとに専らその職務に従事する常勤の管理者を置かなければならない。</w:t>
+        <w:br/>
+        <w:t>ただし、単独型・併設型指定介護予防認知症対応型通所介護事業所の管理上支障がない場合は、当該単独型・併設型指定介護予防認知症対応型通所介護事業所の他の職務に従事し、又は同一敷地内にある他の事業所、施設等の職務に従事することができるものとする。</w:t>
       </w:r>
     </w:p>
     <w:p>
@@ -545,36 +517,28 @@
     </w:p>
     <w:p>
       <w:pPr>
-        <w:pStyle w:val="Heading6"/>
+        <w:pStyle w:val="ListBullet"/>
         <w:ind w:left="880"/>
       </w:pPr>
       <w:r>
         <w:t>一</w:t>
-      </w:r>
-    </w:p>
-    <w:p>
-      <w:pPr>
+        <w:br/>
+        <w:t>食堂及び機能訓練室</w:t>
+      </w:r>
+    </w:p>
+    <w:p>
+      <w:pPr>
+        <w:pStyle w:val="ListBullet"/>
         <w:ind w:left="880"/>
       </w:pPr>
       <w:r>
-        <w:t>食堂及び機能訓練室</w:t>
-      </w:r>
-    </w:p>
-    <w:p>
-      <w:pPr>
-        <w:pStyle w:val="Heading6"/>
-        <w:ind w:left="880"/>
-      </w:pPr>
-      <w:r>
         <w:t>二</w:t>
-      </w:r>
-    </w:p>
-    <w:p>
-      <w:pPr>
-        <w:ind w:left="880"/>
-      </w:pPr>
-      <w:r>
+        <w:br/>
         <w:t>相談室</w:t>
+        <w:br/>
+        <w:br/>
+        <w:br/>
+        <w:t>遮へい物の設置等により相談の内容が漏えいしないよう配慮されていること。</w:t>
       </w:r>
     </w:p>
     <w:p>
@@ -592,6 +556,8 @@
       </w:pPr>
       <w:r>
         <w:t>第一項に掲げる設備は、専ら当該単独型・併設型指定介護予防認知症対応型通所介護の事業の用に供するものでなければならない。</w:t>
+        <w:br/>
+        <w:t>ただし、利用者に対する単独型・併設型指定介護予防認知症対応型通所介護の提供に支障がない場合は、この限りでない。</w:t>
       </w:r>
     </w:p>
     <w:p>
@@ -699,6 +665,8 @@
     <w:p>
       <w:r>
         <w:t>共用型指定介護予防認知症対応型通所介護事業者は、共用型指定介護予防認知症対応型通所介護事業所ごとに専らその職務に従事する常勤の管理者を置かなければならない。</w:t>
+        <w:br/>
+        <w:t>ただし、共用型指定介護予防認知症対応型通所介護事業所の管理上支障がない場合は、当該共用型指定介護予防認知症対応型通所介護事業所の他の職務に従事し、又は同一敷地内にある他の事業所、施設等の職務に従事することができるものとする。</w:t>
       </w:r>
     </w:p>
     <w:p>
@@ -754,39 +722,29 @@
       </w:pPr>
       <w:r>
         <w:t>指定介護予防認知症対応型通所介護事業者は、利用申込者又はその家族からの申出があった場合には、前項の規定による文書の交付に代えて、第五項で定めるところにより、当該利用申込者又はその家族の承諾を得て、当該文書に記すべき重要事項を電子情報処理組織を使用する方法その他の情報通信の技術を利用する方法であって次に掲げるもの（以下この条において「電磁的方法」という。）により提供することができる。</w:t>
-      </w:r>
-    </w:p>
-    <w:p>
-      <w:pPr>
-        <w:pStyle w:val="Heading6"/>
+        <w:br/>
+        <w:t>この場合において、当該指定介護予防認知症対応型通所介護事業者は、当該文書を交付したものとみなす。</w:t>
+      </w:r>
+    </w:p>
+    <w:p>
+      <w:pPr>
+        <w:pStyle w:val="ListBullet"/>
         <w:ind w:left="880"/>
       </w:pPr>
       <w:r>
         <w:t>一</w:t>
-      </w:r>
-    </w:p>
-    <w:p>
-      <w:pPr>
+        <w:br/>
+        <w:t>電子情報処理組織を使用する方法のうちイ又はロに掲げるもの</w:t>
+      </w:r>
+    </w:p>
+    <w:p>
+      <w:pPr>
+        <w:pStyle w:val="ListBullet"/>
         <w:ind w:left="880"/>
       </w:pPr>
       <w:r>
-        <w:t>電子情報処理組織を使用する方法のうちイ又はロに掲げるもの</w:t>
-      </w:r>
-    </w:p>
-    <w:p>
-      <w:pPr>
-        <w:pStyle w:val="Heading6"/>
-        <w:ind w:left="880"/>
-      </w:pPr>
-      <w:r>
         <w:t>二</w:t>
-      </w:r>
-    </w:p>
-    <w:p>
-      <w:pPr>
-        <w:ind w:left="880"/>
-      </w:pPr>
-      <w:r>
+        <w:br/>
         <w:t>磁気ディスク、シー・ディー・ロムその他これらに準ずる方法により一定の事項を確実に記録しておくことができる物をもって調製するファイルに前項に規定する重要事項を記録したものを交付する方法</w:t>
       </w:r>
     </w:p>
@@ -843,35 +801,23 @@
     </w:p>
     <w:p>
       <w:pPr>
-        <w:pStyle w:val="Heading6"/>
+        <w:pStyle w:val="ListBullet"/>
         <w:ind w:left="880"/>
       </w:pPr>
       <w:r>
         <w:t>一</w:t>
-      </w:r>
-    </w:p>
-    <w:p>
-      <w:pPr>
+        <w:br/>
+        <w:t>第二項各号に規定する方法のうち指定介護予防認知症対応型通所介護事業者が使用するもの</w:t>
+      </w:r>
+    </w:p>
+    <w:p>
+      <w:pPr>
+        <w:pStyle w:val="ListBullet"/>
         <w:ind w:left="880"/>
       </w:pPr>
       <w:r>
-        <w:t>第二項各号に規定する方法のうち指定介護予防認知症対応型通所介護事業者が使用するもの</w:t>
-      </w:r>
-    </w:p>
-    <w:p>
-      <w:pPr>
-        <w:pStyle w:val="Heading6"/>
-        <w:ind w:left="880"/>
-      </w:pPr>
-      <w:r>
         <w:t>二</w:t>
-      </w:r>
-    </w:p>
-    <w:p>
-      <w:pPr>
-        <w:ind w:left="880"/>
-      </w:pPr>
-      <w:r>
+        <w:br/>
         <w:t>ファイルへの記録の方式</w:t>
       </w:r>
     </w:p>
@@ -890,6 +836,8 @@
       </w:pPr>
       <w:r>
         <w:t>前項の規定による承諾を得た指定介護予防認知症対応型通所介護事業者は、当該利用申込者又はその家族から文書又は電磁的方法により電磁的方法による提供を受けない旨の申出があった場合は、当該利用申込者又はその家族に対し、第一項に規定する重要事項の提供を電磁的方法によってしてはならない。</w:t>
+        <w:br/>
+        <w:t>ただし、当該利用申込者又はその家族が再び前項の規定による承諾をした場合は、この限りでない。</w:t>
       </w:r>
     </w:p>
     <w:p>
@@ -1139,86 +1087,56 @@
     </w:p>
     <w:p>
       <w:pPr>
-        <w:pStyle w:val="Heading6"/>
+        <w:pStyle w:val="ListBullet"/>
         <w:ind w:left="880"/>
       </w:pPr>
       <w:r>
         <w:t>一</w:t>
-      </w:r>
-    </w:p>
-    <w:p>
-      <w:pPr>
+        <w:br/>
+        <w:t>利用者の選定により通常の事業の実施地域以外の地域に居住する利用者に対して行う送迎に要する費用</w:t>
+      </w:r>
+    </w:p>
+    <w:p>
+      <w:pPr>
+        <w:pStyle w:val="ListBullet"/>
         <w:ind w:left="880"/>
       </w:pPr>
       <w:r>
-        <w:t>利用者の選定により通常の事業の実施地域以外の地域に居住する利用者に対して行う送迎に要する費用</w:t>
-      </w:r>
-    </w:p>
-    <w:p>
-      <w:pPr>
-        <w:pStyle w:val="Heading6"/>
+        <w:t>二</w:t>
+        <w:br/>
+        <w:t>指定介護予防認知症対応型通所介護に通常要する時間を超える指定介護予防認知症対応型通所介護であって利用者の選定に係るものの提供に伴い必要となる費用の範囲内において、通常の指定介護予防認知症対応型通所介護に係る地域密着型介護予防サービス費用基準額を超える費用</w:t>
+      </w:r>
+    </w:p>
+    <w:p>
+      <w:pPr>
+        <w:pStyle w:val="ListBullet"/>
         <w:ind w:left="880"/>
       </w:pPr>
       <w:r>
-        <w:t>二</w:t>
-      </w:r>
-    </w:p>
-    <w:p>
-      <w:pPr>
+        <w:t>三</w:t>
+        <w:br/>
+        <w:t>食事の提供に要する費用</w:t>
+      </w:r>
+    </w:p>
+    <w:p>
+      <w:pPr>
+        <w:pStyle w:val="ListBullet"/>
         <w:ind w:left="880"/>
       </w:pPr>
       <w:r>
-        <w:t>指定介護予防認知症対応型通所介護に通常要する時間を超える指定介護予防認知症対応型通所介護であって利用者の選定に係るものの提供に伴い必要となる費用の範囲内において、通常の指定介護予防認知症対応型通所介護に係る地域密着型介護予防サービス費用基準額を超える費用</w:t>
-      </w:r>
-    </w:p>
-    <w:p>
-      <w:pPr>
-        <w:pStyle w:val="Heading6"/>
+        <w:t>四</w:t>
+        <w:br/>
+        <w:t>おむつ代</w:t>
+      </w:r>
+    </w:p>
+    <w:p>
+      <w:pPr>
+        <w:pStyle w:val="ListBullet"/>
         <w:ind w:left="880"/>
       </w:pPr>
       <w:r>
-        <w:t>三</w:t>
-      </w:r>
-    </w:p>
-    <w:p>
-      <w:pPr>
-        <w:ind w:left="880"/>
-      </w:pPr>
-      <w:r>
-        <w:t>食事の提供に要する費用</w:t>
-      </w:r>
-    </w:p>
-    <w:p>
-      <w:pPr>
-        <w:pStyle w:val="Heading6"/>
-        <w:ind w:left="880"/>
-      </w:pPr>
-      <w:r>
-        <w:t>四</w:t>
-      </w:r>
-    </w:p>
-    <w:p>
-      <w:pPr>
-        <w:ind w:left="880"/>
-      </w:pPr>
-      <w:r>
-        <w:t>おむつ代</w:t>
-      </w:r>
-    </w:p>
-    <w:p>
-      <w:pPr>
-        <w:pStyle w:val="Heading6"/>
-        <w:ind w:left="880"/>
-      </w:pPr>
-      <w:r>
         <w:t>五</w:t>
-      </w:r>
-    </w:p>
-    <w:p>
-      <w:pPr>
-        <w:ind w:left="880"/>
-      </w:pPr>
-      <w:r>
+        <w:br/>
         <w:t>前各号に掲げるもののほか、指定介護予防認知症対応型通所介護の提供において提供される便宜のうち、日常生活においても通常必要となるものに係る費用であって、その利用者に負担させることが適当と認められる費用</w:t>
       </w:r>
     </w:p>
@@ -1284,35 +1202,23 @@
     </w:p>
     <w:p>
       <w:pPr>
-        <w:pStyle w:val="Heading6"/>
+        <w:pStyle w:val="ListBullet"/>
         <w:ind w:left="880"/>
       </w:pPr>
       <w:r>
         <w:t>一</w:t>
-      </w:r>
-    </w:p>
-    <w:p>
-      <w:pPr>
+        <w:br/>
+        <w:t>正当な理由なしに指定介護予防認知症対応型通所介護の利用に関する指示に従わないことにより、要支援状態の程度を増進させたと認められるとき又は要介護状態になったと認められるとき。</w:t>
+      </w:r>
+    </w:p>
+    <w:p>
+      <w:pPr>
+        <w:pStyle w:val="ListBullet"/>
         <w:ind w:left="880"/>
       </w:pPr>
       <w:r>
-        <w:t>正当な理由なしに指定介護予防認知症対応型通所介護の利用に関する指示に従わないことにより、要支援状態の程度を増進させたと認められるとき又は要介護状態になったと認められるとき。</w:t>
-      </w:r>
-    </w:p>
-    <w:p>
-      <w:pPr>
-        <w:pStyle w:val="Heading6"/>
-        <w:ind w:left="880"/>
-      </w:pPr>
-      <w:r>
         <w:t>二</w:t>
-      </w:r>
-    </w:p>
-    <w:p>
-      <w:pPr>
-        <w:ind w:left="880"/>
-      </w:pPr>
-      <w:r>
+        <w:br/>
         <w:t>偽りその他不正な行為によって保険給付を受け、又は受けようとしたとき。</w:t>
       </w:r>
     </w:p>
@@ -1374,171 +1280,111 @@
     </w:p>
     <w:p>
       <w:pPr>
-        <w:pStyle w:val="Heading6"/>
+        <w:pStyle w:val="ListBullet"/>
         <w:ind w:left="880"/>
       </w:pPr>
       <w:r>
         <w:t>一</w:t>
-      </w:r>
-    </w:p>
-    <w:p>
-      <w:pPr>
+        <w:br/>
+        <w:t>事業の目的及び運営の方針</w:t>
+      </w:r>
+    </w:p>
+    <w:p>
+      <w:pPr>
+        <w:pStyle w:val="ListBullet"/>
         <w:ind w:left="880"/>
       </w:pPr>
       <w:r>
-        <w:t>事業の目的及び運営の方針</w:t>
-      </w:r>
-    </w:p>
-    <w:p>
-      <w:pPr>
-        <w:pStyle w:val="Heading6"/>
+        <w:t>二</w:t>
+        <w:br/>
+        <w:t>従業者の職種、員数及び職務の内容</w:t>
+      </w:r>
+    </w:p>
+    <w:p>
+      <w:pPr>
+        <w:pStyle w:val="ListBullet"/>
         <w:ind w:left="880"/>
       </w:pPr>
       <w:r>
-        <w:t>二</w:t>
-      </w:r>
-    </w:p>
-    <w:p>
-      <w:pPr>
+        <w:t>三</w:t>
+        <w:br/>
+        <w:t>営業日及び営業時間</w:t>
+      </w:r>
+    </w:p>
+    <w:p>
+      <w:pPr>
+        <w:pStyle w:val="ListBullet"/>
         <w:ind w:left="880"/>
       </w:pPr>
       <w:r>
-        <w:t>従業者の職種、員数及び職務の内容</w:t>
-      </w:r>
-    </w:p>
-    <w:p>
-      <w:pPr>
-        <w:pStyle w:val="Heading6"/>
+        <w:t>四</w:t>
+        <w:br/>
+        <w:t>指定介護予防認知症対応型通所介護の利用定員（第五条第二項又は第九条第一項の利用定員をいう。第二十九条において同じ。）</w:t>
+      </w:r>
+    </w:p>
+    <w:p>
+      <w:pPr>
+        <w:pStyle w:val="ListBullet"/>
         <w:ind w:left="880"/>
       </w:pPr>
       <w:r>
-        <w:t>三</w:t>
-      </w:r>
-    </w:p>
-    <w:p>
-      <w:pPr>
+        <w:t>五</w:t>
+        <w:br/>
+        <w:t>指定介護予防認知症対応型通所介護の内容及び利用料その他の費用の額</w:t>
+      </w:r>
+    </w:p>
+    <w:p>
+      <w:pPr>
+        <w:pStyle w:val="ListBullet"/>
         <w:ind w:left="880"/>
       </w:pPr>
       <w:r>
-        <w:t>営業日及び営業時間</w:t>
-      </w:r>
-    </w:p>
-    <w:p>
-      <w:pPr>
-        <w:pStyle w:val="Heading6"/>
+        <w:t>六</w:t>
+        <w:br/>
+        <w:t>通常の事業の実施地域</w:t>
+      </w:r>
+    </w:p>
+    <w:p>
+      <w:pPr>
+        <w:pStyle w:val="ListBullet"/>
         <w:ind w:left="880"/>
       </w:pPr>
       <w:r>
-        <w:t>四</w:t>
-      </w:r>
-    </w:p>
-    <w:p>
-      <w:pPr>
+        <w:t>七</w:t>
+        <w:br/>
+        <w:t>サービス利用に当たっての留意事項</w:t>
+      </w:r>
+    </w:p>
+    <w:p>
+      <w:pPr>
+        <w:pStyle w:val="ListBullet"/>
         <w:ind w:left="880"/>
       </w:pPr>
       <w:r>
-        <w:t>指定介護予防認知症対応型通所介護の利用定員（第五条第二項又は第九条第一項の利用定員をいう。第二十九条において同じ。）</w:t>
-      </w:r>
-    </w:p>
-    <w:p>
-      <w:pPr>
-        <w:pStyle w:val="Heading6"/>
+        <w:t>八</w:t>
+        <w:br/>
+        <w:t>緊急時等における対応方法</w:t>
+      </w:r>
+    </w:p>
+    <w:p>
+      <w:pPr>
+        <w:pStyle w:val="ListBullet"/>
         <w:ind w:left="880"/>
       </w:pPr>
       <w:r>
-        <w:t>五</w:t>
-      </w:r>
-    </w:p>
-    <w:p>
-      <w:pPr>
+        <w:t>九</w:t>
+        <w:br/>
+        <w:t>非常災害対策</w:t>
+      </w:r>
+    </w:p>
+    <w:p>
+      <w:pPr>
+        <w:pStyle w:val="ListBullet"/>
         <w:ind w:left="880"/>
       </w:pPr>
       <w:r>
-        <w:t>指定介護予防認知症対応型通所介護の内容及び利用料その他の費用の額</w:t>
-      </w:r>
-    </w:p>
-    <w:p>
-      <w:pPr>
-        <w:pStyle w:val="Heading6"/>
-        <w:ind w:left="880"/>
-      </w:pPr>
-      <w:r>
-        <w:t>六</w:t>
-      </w:r>
-    </w:p>
-    <w:p>
-      <w:pPr>
-        <w:ind w:left="880"/>
-      </w:pPr>
-      <w:r>
-        <w:t>通常の事業の実施地域</w:t>
-      </w:r>
-    </w:p>
-    <w:p>
-      <w:pPr>
-        <w:pStyle w:val="Heading6"/>
-        <w:ind w:left="880"/>
-      </w:pPr>
-      <w:r>
-        <w:t>七</w:t>
-      </w:r>
-    </w:p>
-    <w:p>
-      <w:pPr>
-        <w:ind w:left="880"/>
-      </w:pPr>
-      <w:r>
-        <w:t>サービス利用に当たっての留意事項</w:t>
-      </w:r>
-    </w:p>
-    <w:p>
-      <w:pPr>
-        <w:pStyle w:val="Heading6"/>
-        <w:ind w:left="880"/>
-      </w:pPr>
-      <w:r>
-        <w:t>八</w:t>
-      </w:r>
-    </w:p>
-    <w:p>
-      <w:pPr>
-        <w:ind w:left="880"/>
-      </w:pPr>
-      <w:r>
-        <w:t>緊急時等における対応方法</w:t>
-      </w:r>
-    </w:p>
-    <w:p>
-      <w:pPr>
-        <w:pStyle w:val="Heading6"/>
-        <w:ind w:left="880"/>
-      </w:pPr>
-      <w:r>
-        <w:t>九</w:t>
-      </w:r>
-    </w:p>
-    <w:p>
-      <w:pPr>
-        <w:ind w:left="880"/>
-      </w:pPr>
-      <w:r>
-        <w:t>非常災害対策</w:t>
-      </w:r>
-    </w:p>
-    <w:p>
-      <w:pPr>
-        <w:pStyle w:val="Heading6"/>
-        <w:ind w:left="880"/>
-      </w:pPr>
-      <w:r>
         <w:t>十</w:t>
-      </w:r>
-    </w:p>
-    <w:p>
-      <w:pPr>
-        <w:ind w:left="880"/>
-      </w:pPr>
-      <w:r>
+        <w:br/>
         <w:t>その他運営に関する重要事項</w:t>
       </w:r>
     </w:p>
@@ -1570,6 +1416,8 @@
       </w:pPr>
       <w:r>
         <w:t>指定介護予防認知症対応型通所介護事業者は、指定介護予防認知症対応型通所介護事業所ごとに、当該指定介護予防認知症対応型通所介護事業所の従業者によって指定介護予防認知症対応型通所介護を提供しなければならない。</w:t>
+        <w:br/>
+        <w:t>ただし、利用者の処遇に直接影響を及ぼさない業務については、この限りでない。</w:t>
       </w:r>
     </w:p>
     <w:p>
@@ -1600,6 +1448,8 @@
     <w:p>
       <w:r>
         <w:t>指定介護予防認知症対応型通所介護事業者は、利用定員を超えて指定介護予防認知症対応型通所介護の提供を行ってはならない。</w:t>
+        <w:br/>
+        <w:t>ただし、災害その他のやむを得ない事情がある場合は、この限りでない。</w:t>
       </w:r>
     </w:p>
     <w:p>
@@ -2019,103 +1869,67 @@
     </w:p>
     <w:p>
       <w:pPr>
-        <w:pStyle w:val="Heading6"/>
+        <w:pStyle w:val="ListBullet"/>
         <w:ind w:left="880"/>
       </w:pPr>
       <w:r>
         <w:t>一</w:t>
-      </w:r>
-    </w:p>
-    <w:p>
-      <w:pPr>
+        <w:br/>
+        <w:t>介護予防認知症対応型通所介護計画</w:t>
+      </w:r>
+    </w:p>
+    <w:p>
+      <w:pPr>
+        <w:pStyle w:val="ListBullet"/>
         <w:ind w:left="880"/>
       </w:pPr>
       <w:r>
-        <w:t>介護予防認知症対応型通所介護計画</w:t>
-      </w:r>
-    </w:p>
-    <w:p>
-      <w:pPr>
-        <w:pStyle w:val="Heading6"/>
+        <w:t>二</w:t>
+        <w:br/>
+        <w:t>第二十一条第二項に規定する提供した具体的なサービスの内容等の記録</w:t>
+      </w:r>
+    </w:p>
+    <w:p>
+      <w:pPr>
+        <w:pStyle w:val="ListBullet"/>
         <w:ind w:left="880"/>
       </w:pPr>
       <w:r>
-        <w:t>二</w:t>
-      </w:r>
-    </w:p>
-    <w:p>
-      <w:pPr>
+        <w:t>三</w:t>
+        <w:br/>
+        <w:t>第二十四条に規定する市町村への通知に係る記録</w:t>
+      </w:r>
+    </w:p>
+    <w:p>
+      <w:pPr>
+        <w:pStyle w:val="ListBullet"/>
         <w:ind w:left="880"/>
       </w:pPr>
       <w:r>
-        <w:t>第二十一条第二項に規定する提供した具体的なサービスの内容等の記録</w:t>
-      </w:r>
-    </w:p>
-    <w:p>
-      <w:pPr>
-        <w:pStyle w:val="Heading6"/>
+        <w:t>四</w:t>
+        <w:br/>
+        <w:t>第三十六条第二項に規定する苦情の内容等の記録</w:t>
+      </w:r>
+    </w:p>
+    <w:p>
+      <w:pPr>
+        <w:pStyle w:val="ListBullet"/>
         <w:ind w:left="880"/>
       </w:pPr>
       <w:r>
-        <w:t>三</w:t>
-      </w:r>
-    </w:p>
-    <w:p>
-      <w:pPr>
+        <w:t>五</w:t>
+        <w:br/>
+        <w:t>第三十七条第二項に規定する事故の状況及び事故に際して採った処置についての記録</w:t>
+      </w:r>
+    </w:p>
+    <w:p>
+      <w:pPr>
+        <w:pStyle w:val="ListBullet"/>
         <w:ind w:left="880"/>
       </w:pPr>
       <w:r>
-        <w:t>第二十四条に規定する市町村への通知に係る記録</w:t>
-      </w:r>
-    </w:p>
-    <w:p>
-      <w:pPr>
-        <w:pStyle w:val="Heading6"/>
-        <w:ind w:left="880"/>
-      </w:pPr>
-      <w:r>
-        <w:t>四</w:t>
-      </w:r>
-    </w:p>
-    <w:p>
-      <w:pPr>
-        <w:ind w:left="880"/>
-      </w:pPr>
-      <w:r>
-        <w:t>第三十六条第二項に規定する苦情の内容等の記録</w:t>
-      </w:r>
-    </w:p>
-    <w:p>
-      <w:pPr>
-        <w:pStyle w:val="Heading6"/>
-        <w:ind w:left="880"/>
-      </w:pPr>
-      <w:r>
-        <w:t>五</w:t>
-      </w:r>
-    </w:p>
-    <w:p>
-      <w:pPr>
-        <w:ind w:left="880"/>
-      </w:pPr>
-      <w:r>
-        <w:t>第三十七条第二項に規定する事故の状況及び事故に際して採った処置についての記録</w:t>
-      </w:r>
-    </w:p>
-    <w:p>
-      <w:pPr>
-        <w:pStyle w:val="Heading6"/>
-        <w:ind w:left="880"/>
-      </w:pPr>
-      <w:r>
         <w:t>六</w:t>
-      </w:r>
-    </w:p>
-    <w:p>
-      <w:pPr>
-        <w:ind w:left="880"/>
-      </w:pPr>
-      <w:r>
+        <w:br/>
         <w:t>前条第二項に規定する報告、評価、要望、助言等の記録</w:t>
       </w:r>
     </w:p>
@@ -2223,239 +2037,155 @@
     </w:p>
     <w:p>
       <w:pPr>
-        <w:pStyle w:val="Heading6"/>
+        <w:pStyle w:val="ListBullet"/>
         <w:ind w:left="880"/>
       </w:pPr>
       <w:r>
         <w:t>一</w:t>
-      </w:r>
-    </w:p>
-    <w:p>
-      <w:pPr>
+        <w:br/>
+        <w:t>指定介護予防認知症対応型通所介護の提供に当たっては、主治の医師又は歯科医師からの情報伝達やサービス担当者会議を通じる等の適切な方法により、利用者の心身の状況、その置かれている環境等利用者の日常生活全般の状況の的確な把握を行うものとする。</w:t>
+      </w:r>
+    </w:p>
+    <w:p>
+      <w:pPr>
+        <w:pStyle w:val="ListBullet"/>
         <w:ind w:left="880"/>
       </w:pPr>
       <w:r>
-        <w:t>指定介護予防認知症対応型通所介護の提供に当たっては、主治の医師又は歯科医師からの情報伝達やサービス担当者会議を通じる等の適切な方法により、利用者の心身の状況、その置かれている環境等利用者の日常生活全般の状況の的確な把握を行うものとする。</w:t>
-      </w:r>
-    </w:p>
-    <w:p>
-      <w:pPr>
-        <w:pStyle w:val="Heading6"/>
+        <w:t>二</w:t>
+        <w:br/>
+        <w:t>指定介護予防認知症対応型通所介護事業所の管理者は、前号に規定する利用者の日常生活全般の状況及び希望を踏まえて、指定介護予防認知症対応型通所介護の目標、当該目標を達成するための具体的なサービスの内容、サービスの提供を行う期間等を記載した介護予防認知症対応型通所介護計画を作成するものとする。</w:t>
+      </w:r>
+    </w:p>
+    <w:p>
+      <w:pPr>
+        <w:pStyle w:val="ListBullet"/>
         <w:ind w:left="880"/>
       </w:pPr>
       <w:r>
-        <w:t>二</w:t>
-      </w:r>
-    </w:p>
-    <w:p>
-      <w:pPr>
+        <w:t>三</w:t>
+        <w:br/>
+        <w:t>介護予防認知症対応型通所介護計画は、既に介護予防サービス計画が作成されている場合は、当該計画の内容に沿って作成しなければならない。</w:t>
+      </w:r>
+    </w:p>
+    <w:p>
+      <w:pPr>
+        <w:pStyle w:val="ListBullet"/>
         <w:ind w:left="880"/>
       </w:pPr>
       <w:r>
-        <w:t>指定介護予防認知症対応型通所介護事業所の管理者は、前号に規定する利用者の日常生活全般の状況及び希望を踏まえて、指定介護予防認知症対応型通所介護の目標、当該目標を達成するための具体的なサービスの内容、サービスの提供を行う期間等を記載した介護予防認知症対応型通所介護計画を作成するものとする。</w:t>
-      </w:r>
-    </w:p>
-    <w:p>
-      <w:pPr>
-        <w:pStyle w:val="Heading6"/>
+        <w:t>四</w:t>
+        <w:br/>
+        <w:t>指定介護予防認知症対応型通所介護事業所の管理者は、介護予防認知症対応型通所介護計画の作成に当たっては、その内容について利用者又はその家族に対して説明し、利用者の同意を得なければならない。</w:t>
+      </w:r>
+    </w:p>
+    <w:p>
+      <w:pPr>
+        <w:pStyle w:val="ListBullet"/>
         <w:ind w:left="880"/>
       </w:pPr>
       <w:r>
-        <w:t>三</w:t>
-      </w:r>
-    </w:p>
-    <w:p>
-      <w:pPr>
+        <w:t>五</w:t>
+        <w:br/>
+        <w:t>指定介護予防認知症対応型通所介護事業所の管理者は、介護予防認知症対応型通所介護計画を作成した際には、当該介護予防認知症対応型通所介護計画を利用者に交付しなければならない。</w:t>
+      </w:r>
+    </w:p>
+    <w:p>
+      <w:pPr>
+        <w:pStyle w:val="ListBullet"/>
         <w:ind w:left="880"/>
       </w:pPr>
       <w:r>
-        <w:t>介護予防認知症対応型通所介護計画は、既に介護予防サービス計画が作成されている場合は、当該計画の内容に沿って作成しなければならない。</w:t>
-      </w:r>
-    </w:p>
-    <w:p>
-      <w:pPr>
-        <w:pStyle w:val="Heading6"/>
+        <w:t>六</w:t>
+        <w:br/>
+        <w:t>指定介護予防認知症対応型通所介護の提供に当たっては、利用者が住み慣れた地域での生活を継続することができるよう、地域住民との交流や地域活動への参加を図りつつ、利用者の心身の状況を踏まえ、妥当適切に行うものとする。</w:t>
+      </w:r>
+    </w:p>
+    <w:p>
+      <w:pPr>
+        <w:pStyle w:val="ListBullet"/>
         <w:ind w:left="880"/>
       </w:pPr>
       <w:r>
-        <w:t>四</w:t>
-      </w:r>
-    </w:p>
-    <w:p>
-      <w:pPr>
+        <w:t>七</w:t>
+        <w:br/>
+        <w:t>指定介護予防認知症対応型通所介護の提供に当たっては、利用者一人一人の人格を尊重し、利用者がそれぞれの役割を持って日常生活を送ることができるよう配慮して行うものとする。</w:t>
+      </w:r>
+    </w:p>
+    <w:p>
+      <w:pPr>
+        <w:pStyle w:val="ListBullet"/>
         <w:ind w:left="880"/>
       </w:pPr>
       <w:r>
-        <w:t>指定介護予防認知症対応型通所介護事業所の管理者は、介護予防認知症対応型通所介護計画の作成に当たっては、その内容について利用者又はその家族に対して説明し、利用者の同意を得なければならない。</w:t>
-      </w:r>
-    </w:p>
-    <w:p>
-      <w:pPr>
-        <w:pStyle w:val="Heading6"/>
+        <w:t>八</w:t>
+        <w:br/>
+        <w:t>指定介護予防認知症対応型通所介護の提供に当たっては、介護予防認知症対応型通所介護計画に基づき、利用者が日常生活を営むのに必要な支援を行うものとする。</w:t>
+      </w:r>
+    </w:p>
+    <w:p>
+      <w:pPr>
+        <w:pStyle w:val="ListBullet"/>
         <w:ind w:left="880"/>
       </w:pPr>
       <w:r>
-        <w:t>五</w:t>
-      </w:r>
-    </w:p>
-    <w:p>
-      <w:pPr>
+        <w:t>九</w:t>
+        <w:br/>
+        <w:t>指定介護予防認知症対応型通所介護の提供に当たっては、懇切丁寧に行うことを旨とし、利用者又はその家族に対し、サービスの提供方法等について、理解しやすいように説明を行うものとする。</w:t>
+      </w:r>
+    </w:p>
+    <w:p>
+      <w:pPr>
+        <w:pStyle w:val="ListBullet"/>
         <w:ind w:left="880"/>
       </w:pPr>
       <w:r>
-        <w:t>指定介護予防認知症対応型通所介護事業所の管理者は、介護予防認知症対応型通所介護計画を作成した際には、当該介護予防認知症対応型通所介護計画を利用者に交付しなければならない。</w:t>
-      </w:r>
-    </w:p>
-    <w:p>
-      <w:pPr>
-        <w:pStyle w:val="Heading6"/>
+        <w:t>十</w:t>
+        <w:br/>
+        <w:t>指定介護予防認知症対応型通所介護の提供に当たっては、介護技術の進歩に対応し、適切な介護技術をもってサービスの提供を行うものとする。</w:t>
+      </w:r>
+    </w:p>
+    <w:p>
+      <w:pPr>
+        <w:pStyle w:val="ListBullet"/>
         <w:ind w:left="880"/>
       </w:pPr>
       <w:r>
-        <w:t>六</w:t>
-      </w:r>
-    </w:p>
-    <w:p>
-      <w:pPr>
+        <w:t>十一</w:t>
+        <w:br/>
+        <w:t>介護予防認知症対応型通所介護従業者は、介護予防認知症対応型通所介護計画に基づくサービスの提供の開始時から、当該介護予防認知症対応型通所介護計画に記載したサービスの提供を行う期間が終了するまでに、少なくとも一回は、当該介護予防認知症対応型通所介護計画の実施状況の把握（以下この条において「モニタリング」という。）を行うものとする。</w:t>
+      </w:r>
+    </w:p>
+    <w:p>
+      <w:pPr>
+        <w:pStyle w:val="ListBullet"/>
         <w:ind w:left="880"/>
       </w:pPr>
       <w:r>
-        <w:t>指定介護予防認知症対応型通所介護の提供に当たっては、利用者が住み慣れた地域での生活を継続することができるよう、地域住民との交流や地域活動への参加を図りつつ、利用者の心身の状況を踏まえ、妥当適切に行うものとする。</w:t>
-      </w:r>
-    </w:p>
-    <w:p>
-      <w:pPr>
-        <w:pStyle w:val="Heading6"/>
+        <w:t>十二</w:t>
+        <w:br/>
+        <w:t>指定介護予防認知症対応型通所介護事業所の管理者は、モニタリングの結果を記録し、当該記録を当該サービスの提供に係る介護予防サービス計画を作成した指定介護予防支援事業者に報告しなければならない。</w:t>
+      </w:r>
+    </w:p>
+    <w:p>
+      <w:pPr>
+        <w:pStyle w:val="ListBullet"/>
         <w:ind w:left="880"/>
       </w:pPr>
       <w:r>
-        <w:t>七</w:t>
-      </w:r>
-    </w:p>
-    <w:p>
-      <w:pPr>
+        <w:t>十三</w:t>
+        <w:br/>
+        <w:t>指定介護予防認知症対応型通所介護事業所の管理者は、モニタリングの結果を踏まえ、必要に応じて介護予防認知症対応型通所介護計画の変更を行うものとする。</w:t>
+      </w:r>
+    </w:p>
+    <w:p>
+      <w:pPr>
+        <w:pStyle w:val="ListBullet"/>
         <w:ind w:left="880"/>
       </w:pPr>
       <w:r>
-        <w:t>指定介護予防認知症対応型通所介護の提供に当たっては、利用者一人一人の人格を尊重し、利用者がそれぞれの役割を持って日常生活を送ることができるよう配慮して行うものとする。</w:t>
-      </w:r>
-    </w:p>
-    <w:p>
-      <w:pPr>
-        <w:pStyle w:val="Heading6"/>
-        <w:ind w:left="880"/>
-      </w:pPr>
-      <w:r>
-        <w:t>八</w:t>
-      </w:r>
-    </w:p>
-    <w:p>
-      <w:pPr>
-        <w:ind w:left="880"/>
-      </w:pPr>
-      <w:r>
-        <w:t>指定介護予防認知症対応型通所介護の提供に当たっては、介護予防認知症対応型通所介護計画に基づき、利用者が日常生活を営むのに必要な支援を行うものとする。</w:t>
-      </w:r>
-    </w:p>
-    <w:p>
-      <w:pPr>
-        <w:pStyle w:val="Heading6"/>
-        <w:ind w:left="880"/>
-      </w:pPr>
-      <w:r>
-        <w:t>九</w:t>
-      </w:r>
-    </w:p>
-    <w:p>
-      <w:pPr>
-        <w:ind w:left="880"/>
-      </w:pPr>
-      <w:r>
-        <w:t>指定介護予防認知症対応型通所介護の提供に当たっては、懇切丁寧に行うことを旨とし、利用者又はその家族に対し、サービスの提供方法等について、理解しやすいように説明を行うものとする。</w:t>
-      </w:r>
-    </w:p>
-    <w:p>
-      <w:pPr>
-        <w:pStyle w:val="Heading6"/>
-        <w:ind w:left="880"/>
-      </w:pPr>
-      <w:r>
-        <w:t>十</w:t>
-      </w:r>
-    </w:p>
-    <w:p>
-      <w:pPr>
-        <w:ind w:left="880"/>
-      </w:pPr>
-      <w:r>
-        <w:t>指定介護予防認知症対応型通所介護の提供に当たっては、介護技術の進歩に対応し、適切な介護技術をもってサービスの提供を行うものとする。</w:t>
-      </w:r>
-    </w:p>
-    <w:p>
-      <w:pPr>
-        <w:pStyle w:val="Heading6"/>
-        <w:ind w:left="880"/>
-      </w:pPr>
-      <w:r>
-        <w:t>十一</w:t>
-      </w:r>
-    </w:p>
-    <w:p>
-      <w:pPr>
-        <w:ind w:left="880"/>
-      </w:pPr>
-      <w:r>
-        <w:t>介護予防認知症対応型通所介護従業者は、介護予防認知症対応型通所介護計画に基づくサービスの提供の開始時から、当該介護予防認知症対応型通所介護計画に記載したサービスの提供を行う期間が終了するまでに、少なくとも一回は、当該介護予防認知症対応型通所介護計画の実施状況の把握（以下この条において「モニタリング」という。）を行うものとする。</w:t>
-      </w:r>
-    </w:p>
-    <w:p>
-      <w:pPr>
-        <w:pStyle w:val="Heading6"/>
-        <w:ind w:left="880"/>
-      </w:pPr>
-      <w:r>
-        <w:t>十二</w:t>
-      </w:r>
-    </w:p>
-    <w:p>
-      <w:pPr>
-        <w:ind w:left="880"/>
-      </w:pPr>
-      <w:r>
-        <w:t>指定介護予防認知症対応型通所介護事業所の管理者は、モニタリングの結果を記録し、当該記録を当該サービスの提供に係る介護予防サービス計画を作成した指定介護予防支援事業者に報告しなければならない。</w:t>
-      </w:r>
-    </w:p>
-    <w:p>
-      <w:pPr>
-        <w:pStyle w:val="Heading6"/>
-        <w:ind w:left="880"/>
-      </w:pPr>
-      <w:r>
-        <w:t>十三</w:t>
-      </w:r>
-    </w:p>
-    <w:p>
-      <w:pPr>
-        <w:ind w:left="880"/>
-      </w:pPr>
-      <w:r>
-        <w:t>指定介護予防認知症対応型通所介護事業所の管理者は、モニタリングの結果を踏まえ、必要に応じて介護予防認知症対応型通所介護計画の変更を行うものとする。</w:t>
-      </w:r>
-    </w:p>
-    <w:p>
-      <w:pPr>
-        <w:pStyle w:val="Heading6"/>
-        <w:ind w:left="880"/>
-      </w:pPr>
-      <w:r>
         <w:t>十四</w:t>
-      </w:r>
-    </w:p>
-    <w:p>
-      <w:pPr>
-        <w:ind w:left="880"/>
-      </w:pPr>
-      <w:r>
+        <w:br/>
         <w:t>第一号から第十二号までの規定は、前号に規定する介護予防認知症対応型通所介護計画の変更について準用する。</w:t>
       </w:r>
     </w:p>
@@ -2524,6 +2254,8 @@
       </w:pPr>
       <w:r>
         <w:t>前項の利用者の数は、前年度の平均値とする。</w:t>
+        <w:br/>
+        <w:t>ただし、新規に指定を受ける場合は、推定数による。</w:t>
       </w:r>
     </w:p>
     <w:p>
@@ -2660,6 +2392,8 @@
       </w:pPr>
       <w:r>
         <w:t>指定介護予防小規模多機能型居宅介護事業者は、登録者に係る指定介護予防サービス等（法第八条の二第十六項に規定する指定介護予防サービス等をいう。以下同じ。）の利用に係る計画及び介護予防小規模多機能型居宅介護計画の作成に専ら従事する介護支援専門員を置かなければならない。</w:t>
+        <w:br/>
+        <w:t>ただし、当該介護支援専門員は、利用者の処遇に支障がない場合は、当該介護予防小規模多機能型居宅介護事業所の他の職務に従事し、又は当該介護予防小規模多機能型居宅介護事業所に併設する第六項の表の当該指定小規模多機能型居宅介護事業所に中欄に掲げる施設等のいずれかが併設されている場合の項の中欄に掲げる施設等の職務に従事することができる。</w:t>
       </w:r>
     </w:p>
     <w:p>
@@ -2724,6 +2458,8 @@
     <w:p>
       <w:r>
         <w:t>指定介護予防小規模多機能型居宅介護事業者は、指定介護予防小規模多機能型居宅介護事業所ごとに専らその職務に従事する常勤の管理者を置かなければならない。</w:t>
+        <w:br/>
+        <w:t>ただし、指定介護予防小規模多機能型居宅介護事業所の管理上支障がない場合は、当該指定介護予防小規模多機能型居宅介護事業所の他の職務に従事し、又は当該指定介護予防小規模多機能型居宅介護事業所に併設する前条第六項の表の当該指定介護予防小規模多機能型居宅介護事業所に中欄に掲げる施設等のいずれかが併設されている場合の項の中欄に掲げる施設等の職務、同一敷地内の指定定期巡回・随時対応型訪問介護看護事業所（指定地域密着型サービス基準第三条の四第一項に規定する指定定期巡回・随時対応型訪問介護看護事業所をいう。以下同じ。）の職務（当該指定定期巡回・随時対応型訪問介護看護事業所に係る指定定期巡回・随時対応型訪問介護看護事業者（指定地域密着型サービス基準第三条の四第一項に規定する指定定期巡回・随時対応型訪問介護看護事業者をいう。以下同じ。）が、指定夜間対応型訪問介護事業者（指定地域密着型サービス基準第六条第一項に規定する指定夜間対応型訪問介護事業者をいう。以下同じ。）、指定訪問介護事業者（指定居宅サービス等の事業の人員、設備及び運営に関する基準（平成十一年厚生省令第三十七号。以下「指定居宅サービス等基準」という。）第五条第一項に規定する指定訪問介護事業者をいう。以下同じ。）又は指定訪問看護事業者（指定居宅サービス等基準第六十条第一項に規定する指定訪問看護事業者をいう。以下同じ。）の指定を併せて受け、一体的な運営を行っている場合には、これらの事業に係る職務を含む。）若しくは法第百十五条の四十五第一項に規定する介護予防・日常生活支援総合事業（同項第一号ニに規定する第一号介護予防支援事業を除く。）に従事することができるものとする。</w:t>
       </w:r>
     </w:p>
     <w:p>
@@ -2813,36 +2549,32 @@
     </w:p>
     <w:p>
       <w:pPr>
-        <w:pStyle w:val="Heading6"/>
+        <w:pStyle w:val="ListBullet"/>
         <w:ind w:left="880"/>
       </w:pPr>
       <w:r>
         <w:t>一</w:t>
-      </w:r>
-    </w:p>
-    <w:p>
-      <w:pPr>
+        <w:br/>
+        <w:t>通いサービス</w:t>
+        <w:br/>
+        <w:br/>
+        <w:br/>
+        <w:t>登録定員の二分の一から十五人（登録定員が二十五人を超える指定介護予防小規模多機能型居宅介護事業所にあっては、登録定員に応じて、次の表に定める利用定員、サテライト型指定介護予防小規模多機能型居宅介護事業所にあっては、十二人）まで</w:t>
+      </w:r>
+    </w:p>
+    <w:p>
+      <w:pPr>
+        <w:pStyle w:val="ListBullet"/>
         <w:ind w:left="880"/>
       </w:pPr>
       <w:r>
-        <w:t>通いサービス</w:t>
-      </w:r>
-    </w:p>
-    <w:p>
-      <w:pPr>
-        <w:pStyle w:val="Heading6"/>
-        <w:ind w:left="880"/>
-      </w:pPr>
-      <w:r>
         <w:t>二</w:t>
-      </w:r>
-    </w:p>
-    <w:p>
-      <w:pPr>
-        <w:ind w:left="880"/>
-      </w:pPr>
-      <w:r>
+        <w:br/>
         <w:t>宿泊サービス</w:t>
+        <w:br/>
+        <w:br/>
+        <w:br/>
+        <w:t>通いサービスの利用定員の三分の一から九人（サテライト型指定介護予防小規模多機能型居宅介護事業所にあっては、六人）まで</w:t>
       </w:r>
     </w:p>
     <w:p>
@@ -2877,35 +2609,27 @@
     </w:p>
     <w:p>
       <w:pPr>
-        <w:pStyle w:val="Heading6"/>
+        <w:pStyle w:val="ListBullet"/>
         <w:ind w:left="880"/>
       </w:pPr>
       <w:r>
         <w:t>一</w:t>
-      </w:r>
-    </w:p>
-    <w:p>
-      <w:pPr>
+        <w:br/>
+        <w:t>居間及び食堂</w:t>
+        <w:br/>
+        <w:br/>
+        <w:br/>
+        <w:t>居間及び食堂は、機能を十分に発揮しうる適当な広さを有すること。</w:t>
+      </w:r>
+    </w:p>
+    <w:p>
+      <w:pPr>
+        <w:pStyle w:val="ListBullet"/>
         <w:ind w:left="880"/>
       </w:pPr>
       <w:r>
-        <w:t>居間及び食堂</w:t>
-      </w:r>
-    </w:p>
-    <w:p>
-      <w:pPr>
-        <w:pStyle w:val="Heading6"/>
-        <w:ind w:left="880"/>
-      </w:pPr>
-      <w:r>
         <w:t>二</w:t>
-      </w:r>
-    </w:p>
-    <w:p>
-      <w:pPr>
-        <w:ind w:left="880"/>
-      </w:pPr>
-      <w:r>
+        <w:br/>
         <w:t>宿泊室</w:t>
       </w:r>
     </w:p>
@@ -2924,6 +2648,8 @@
       </w:pPr>
       <w:r>
         <w:t>第一項に掲げる設備は、専ら当該指定介護予防小規模多機能型居宅介護の事業の用に供するものでなければならない。</w:t>
+        <w:br/>
+        <w:t>ただし、利用者に対する指定介護予防小規模多機能型居宅介護の提供に支障がない場合は、この限りでない。</w:t>
       </w:r>
     </w:p>
     <w:p>
@@ -3090,103 +2816,67 @@
     </w:p>
     <w:p>
       <w:pPr>
-        <w:pStyle w:val="Heading6"/>
+        <w:pStyle w:val="ListBullet"/>
         <w:ind w:left="880"/>
       </w:pPr>
       <w:r>
         <w:t>一</w:t>
-      </w:r>
-    </w:p>
-    <w:p>
-      <w:pPr>
+        <w:br/>
+        <w:t>利用者の選定により通常の事業の実施地域以外の地域に居住する利用者に対して行う送迎に要する費用</w:t>
+      </w:r>
+    </w:p>
+    <w:p>
+      <w:pPr>
+        <w:pStyle w:val="ListBullet"/>
         <w:ind w:left="880"/>
       </w:pPr>
       <w:r>
-        <w:t>利用者の選定により通常の事業の実施地域以外の地域に居住する利用者に対して行う送迎に要する費用</w:t>
-      </w:r>
-    </w:p>
-    <w:p>
-      <w:pPr>
-        <w:pStyle w:val="Heading6"/>
+        <w:t>二</w:t>
+        <w:br/>
+        <w:t>利用者の選択により通常の事業の実施地域以外の地域の居宅において訪問サービスを提供する場合は、それに要した交通費の額</w:t>
+      </w:r>
+    </w:p>
+    <w:p>
+      <w:pPr>
+        <w:pStyle w:val="ListBullet"/>
         <w:ind w:left="880"/>
       </w:pPr>
       <w:r>
-        <w:t>二</w:t>
-      </w:r>
-    </w:p>
-    <w:p>
-      <w:pPr>
+        <w:t>三</w:t>
+        <w:br/>
+        <w:t>食事の提供に要する費用</w:t>
+      </w:r>
+    </w:p>
+    <w:p>
+      <w:pPr>
+        <w:pStyle w:val="ListBullet"/>
         <w:ind w:left="880"/>
       </w:pPr>
       <w:r>
-        <w:t>利用者の選択により通常の事業の実施地域以外の地域の居宅において訪問サービスを提供する場合は、それに要した交通費の額</w:t>
-      </w:r>
-    </w:p>
-    <w:p>
-      <w:pPr>
-        <w:pStyle w:val="Heading6"/>
+        <w:t>四</w:t>
+        <w:br/>
+        <w:t>宿泊に要する費用</w:t>
+      </w:r>
+    </w:p>
+    <w:p>
+      <w:pPr>
+        <w:pStyle w:val="ListBullet"/>
         <w:ind w:left="880"/>
       </w:pPr>
       <w:r>
-        <w:t>三</w:t>
-      </w:r>
-    </w:p>
-    <w:p>
-      <w:pPr>
+        <w:t>五</w:t>
+        <w:br/>
+        <w:t>おむつ代</w:t>
+      </w:r>
+    </w:p>
+    <w:p>
+      <w:pPr>
+        <w:pStyle w:val="ListBullet"/>
         <w:ind w:left="880"/>
       </w:pPr>
       <w:r>
-        <w:t>食事の提供に要する費用</w:t>
-      </w:r>
-    </w:p>
-    <w:p>
-      <w:pPr>
-        <w:pStyle w:val="Heading6"/>
-        <w:ind w:left="880"/>
-      </w:pPr>
-      <w:r>
-        <w:t>四</w:t>
-      </w:r>
-    </w:p>
-    <w:p>
-      <w:pPr>
-        <w:ind w:left="880"/>
-      </w:pPr>
-      <w:r>
-        <w:t>宿泊に要する費用</w:t>
-      </w:r>
-    </w:p>
-    <w:p>
-      <w:pPr>
-        <w:pStyle w:val="Heading6"/>
-        <w:ind w:left="880"/>
-      </w:pPr>
-      <w:r>
-        <w:t>五</w:t>
-      </w:r>
-    </w:p>
-    <w:p>
-      <w:pPr>
-        <w:ind w:left="880"/>
-      </w:pPr>
-      <w:r>
-        <w:t>おむつ代</w:t>
-      </w:r>
-    </w:p>
-    <w:p>
-      <w:pPr>
-        <w:pStyle w:val="Heading6"/>
-        <w:ind w:left="880"/>
-      </w:pPr>
-      <w:r>
         <w:t>六</w:t>
-      </w:r>
-    </w:p>
-    <w:p>
-      <w:pPr>
-        <w:ind w:left="880"/>
-      </w:pPr>
-      <w:r>
+        <w:br/>
         <w:t>前各号に掲げるもののほか、指定介護予防小規模多機能型居宅介護の提供において提供される便宜のうち、日常生活においても通常必要となるものに係る費用であって、その利用者に負担させることが適当と認められる費用</w:t>
       </w:r>
     </w:p>
@@ -3308,171 +2998,111 @@
     </w:p>
     <w:p>
       <w:pPr>
-        <w:pStyle w:val="Heading6"/>
+        <w:pStyle w:val="ListBullet"/>
         <w:ind w:left="880"/>
       </w:pPr>
       <w:r>
         <w:t>一</w:t>
-      </w:r>
-    </w:p>
-    <w:p>
-      <w:pPr>
+        <w:br/>
+        <w:t>事業の目的及び運営の方針</w:t>
+      </w:r>
+    </w:p>
+    <w:p>
+      <w:pPr>
+        <w:pStyle w:val="ListBullet"/>
         <w:ind w:left="880"/>
       </w:pPr>
       <w:r>
-        <w:t>事業の目的及び運営の方針</w:t>
-      </w:r>
-    </w:p>
-    <w:p>
-      <w:pPr>
-        <w:pStyle w:val="Heading6"/>
+        <w:t>二</w:t>
+        <w:br/>
+        <w:t>従業者の職種、員数及び職務の内容</w:t>
+      </w:r>
+    </w:p>
+    <w:p>
+      <w:pPr>
+        <w:pStyle w:val="ListBullet"/>
         <w:ind w:left="880"/>
       </w:pPr>
       <w:r>
-        <w:t>二</w:t>
-      </w:r>
-    </w:p>
-    <w:p>
-      <w:pPr>
+        <w:t>三</w:t>
+        <w:br/>
+        <w:t>営業日及び営業時間</w:t>
+      </w:r>
+    </w:p>
+    <w:p>
+      <w:pPr>
+        <w:pStyle w:val="ListBullet"/>
         <w:ind w:left="880"/>
       </w:pPr>
       <w:r>
-        <w:t>従業者の職種、員数及び職務の内容</w:t>
-      </w:r>
-    </w:p>
-    <w:p>
-      <w:pPr>
-        <w:pStyle w:val="Heading6"/>
+        <w:t>四</w:t>
+        <w:br/>
+        <w:t>指定介護予防小規模多機能型居宅介護の登録定員並びに通いサービス及び宿泊サービスの利用定員</w:t>
+      </w:r>
+    </w:p>
+    <w:p>
+      <w:pPr>
+        <w:pStyle w:val="ListBullet"/>
         <w:ind w:left="880"/>
       </w:pPr>
       <w:r>
-        <w:t>三</w:t>
-      </w:r>
-    </w:p>
-    <w:p>
-      <w:pPr>
+        <w:t>五</w:t>
+        <w:br/>
+        <w:t>指定介護予防小規模多機能型居宅介護の内容及び利用料その他の費用の額</w:t>
+      </w:r>
+    </w:p>
+    <w:p>
+      <w:pPr>
+        <w:pStyle w:val="ListBullet"/>
         <w:ind w:left="880"/>
       </w:pPr>
       <w:r>
-        <w:t>営業日及び営業時間</w:t>
-      </w:r>
-    </w:p>
-    <w:p>
-      <w:pPr>
-        <w:pStyle w:val="Heading6"/>
+        <w:t>六</w:t>
+        <w:br/>
+        <w:t>通常の事業の実施地域</w:t>
+      </w:r>
+    </w:p>
+    <w:p>
+      <w:pPr>
+        <w:pStyle w:val="ListBullet"/>
         <w:ind w:left="880"/>
       </w:pPr>
       <w:r>
-        <w:t>四</w:t>
-      </w:r>
-    </w:p>
-    <w:p>
-      <w:pPr>
+        <w:t>七</w:t>
+        <w:br/>
+        <w:t>サービス利用に当たっての留意事項</w:t>
+      </w:r>
+    </w:p>
+    <w:p>
+      <w:pPr>
+        <w:pStyle w:val="ListBullet"/>
         <w:ind w:left="880"/>
       </w:pPr>
       <w:r>
-        <w:t>指定介護予防小規模多機能型居宅介護の登録定員並びに通いサービス及び宿泊サービスの利用定員</w:t>
-      </w:r>
-    </w:p>
-    <w:p>
-      <w:pPr>
-        <w:pStyle w:val="Heading6"/>
+        <w:t>八</w:t>
+        <w:br/>
+        <w:t>緊急時等における対応方法</w:t>
+      </w:r>
+    </w:p>
+    <w:p>
+      <w:pPr>
+        <w:pStyle w:val="ListBullet"/>
         <w:ind w:left="880"/>
       </w:pPr>
       <w:r>
-        <w:t>五</w:t>
-      </w:r>
-    </w:p>
-    <w:p>
-      <w:pPr>
+        <w:t>九</w:t>
+        <w:br/>
+        <w:t>非常災害対策</w:t>
+      </w:r>
+    </w:p>
+    <w:p>
+      <w:pPr>
+        <w:pStyle w:val="ListBullet"/>
         <w:ind w:left="880"/>
       </w:pPr>
       <w:r>
-        <w:t>指定介護予防小規模多機能型居宅介護の内容及び利用料その他の費用の額</w:t>
-      </w:r>
-    </w:p>
-    <w:p>
-      <w:pPr>
-        <w:pStyle w:val="Heading6"/>
-        <w:ind w:left="880"/>
-      </w:pPr>
-      <w:r>
-        <w:t>六</w:t>
-      </w:r>
-    </w:p>
-    <w:p>
-      <w:pPr>
-        <w:ind w:left="880"/>
-      </w:pPr>
-      <w:r>
-        <w:t>通常の事業の実施地域</w:t>
-      </w:r>
-    </w:p>
-    <w:p>
-      <w:pPr>
-        <w:pStyle w:val="Heading6"/>
-        <w:ind w:left="880"/>
-      </w:pPr>
-      <w:r>
-        <w:t>七</w:t>
-      </w:r>
-    </w:p>
-    <w:p>
-      <w:pPr>
-        <w:ind w:left="880"/>
-      </w:pPr>
-      <w:r>
-        <w:t>サービス利用に当たっての留意事項</w:t>
-      </w:r>
-    </w:p>
-    <w:p>
-      <w:pPr>
-        <w:pStyle w:val="Heading6"/>
-        <w:ind w:left="880"/>
-      </w:pPr>
-      <w:r>
-        <w:t>八</w:t>
-      </w:r>
-    </w:p>
-    <w:p>
-      <w:pPr>
-        <w:ind w:left="880"/>
-      </w:pPr>
-      <w:r>
-        <w:t>緊急時等における対応方法</w:t>
-      </w:r>
-    </w:p>
-    <w:p>
-      <w:pPr>
-        <w:pStyle w:val="Heading6"/>
-        <w:ind w:left="880"/>
-      </w:pPr>
-      <w:r>
-        <w:t>九</w:t>
-      </w:r>
-    </w:p>
-    <w:p>
-      <w:pPr>
-        <w:ind w:left="880"/>
-      </w:pPr>
-      <w:r>
-        <w:t>非常災害対策</w:t>
-      </w:r>
-    </w:p>
-    <w:p>
-      <w:pPr>
-        <w:pStyle w:val="Heading6"/>
-        <w:ind w:left="880"/>
-      </w:pPr>
-      <w:r>
         <w:t>十</w:t>
-      </w:r>
-    </w:p>
-    <w:p>
-      <w:pPr>
-        <w:ind w:left="880"/>
-      </w:pPr>
-      <w:r>
+        <w:br/>
         <w:t>その他運営に関する重要事項</w:t>
       </w:r>
     </w:p>
@@ -3487,6 +3117,10 @@
     <w:p>
       <w:r>
         <w:t>指定介護予防小規模多機能型居宅介護事業者は、登録定員並びに通いサービス及び宿泊サービスの利用定員を超えて指定介護予防小規模多機能型居宅介護の提供を行ってはならない。</w:t>
+        <w:br/>
+        <w:t>ただし、通いサービス及び宿泊サービスの利用は、利用者の様態や希望等により特に必要と認められる場合は、一時的にその利用定員を超えることはやむを得ないものとする。</w:t>
+        <w:br/>
+        <w:t>なお、災害その他のやむを得ない事情がある場合は、この限りでない。</w:t>
       </w:r>
     </w:p>
     <w:p>
@@ -3637,137 +3271,89 @@
     </w:p>
     <w:p>
       <w:pPr>
-        <w:pStyle w:val="Heading6"/>
+        <w:pStyle w:val="ListBullet"/>
         <w:ind w:left="880"/>
       </w:pPr>
       <w:r>
         <w:t>一</w:t>
-      </w:r>
-    </w:p>
-    <w:p>
-      <w:pPr>
+        <w:br/>
+        <w:t>指定介護予防サービス等の利用に係る計画</w:t>
+      </w:r>
+    </w:p>
+    <w:p>
+      <w:pPr>
+        <w:pStyle w:val="ListBullet"/>
         <w:ind w:left="880"/>
       </w:pPr>
       <w:r>
-        <w:t>指定介護予防サービス等の利用に係る計画</w:t>
-      </w:r>
-    </w:p>
-    <w:p>
-      <w:pPr>
-        <w:pStyle w:val="Heading6"/>
+        <w:t>二</w:t>
+        <w:br/>
+        <w:t>介護予防小規模多機能型居宅介護計画</w:t>
+      </w:r>
+    </w:p>
+    <w:p>
+      <w:pPr>
+        <w:pStyle w:val="ListBullet"/>
         <w:ind w:left="880"/>
       </w:pPr>
       <w:r>
-        <w:t>二</w:t>
-      </w:r>
-    </w:p>
-    <w:p>
-      <w:pPr>
+        <w:t>三</w:t>
+        <w:br/>
+        <w:t>次条において準用する第二十一条第二項に規定する提供した具体的なサービスの内容等の記録</w:t>
+      </w:r>
+    </w:p>
+    <w:p>
+      <w:pPr>
+        <w:pStyle w:val="ListBullet"/>
         <w:ind w:left="880"/>
       </w:pPr>
       <w:r>
-        <w:t>介護予防小規模多機能型居宅介護計画</w:t>
-      </w:r>
-    </w:p>
-    <w:p>
-      <w:pPr>
-        <w:pStyle w:val="Heading6"/>
+        <w:t>四</w:t>
+        <w:br/>
+        <w:t>第五十三条第二項に規定する身体的拘束等の態様及び時間、その際の利用者の心身の状況並びに緊急やむを得ない理由の記録</w:t>
+      </w:r>
+    </w:p>
+    <w:p>
+      <w:pPr>
+        <w:pStyle w:val="ListBullet"/>
         <w:ind w:left="880"/>
       </w:pPr>
       <w:r>
-        <w:t>三</w:t>
-      </w:r>
-    </w:p>
-    <w:p>
-      <w:pPr>
+        <w:t>五</w:t>
+        <w:br/>
+        <w:t>次条において準用する第二十四条に規定する市町村への通知に係る記録</w:t>
+      </w:r>
+    </w:p>
+    <w:p>
+      <w:pPr>
+        <w:pStyle w:val="ListBullet"/>
         <w:ind w:left="880"/>
       </w:pPr>
       <w:r>
-        <w:t>次条において準用する第二十一条第二項に規定する提供した具体的なサービスの内容等の記録</w:t>
-      </w:r>
-    </w:p>
-    <w:p>
-      <w:pPr>
-        <w:pStyle w:val="Heading6"/>
+        <w:t>六</w:t>
+        <w:br/>
+        <w:t>次条において準用する第三十六条第二項に規定する苦情の内容等の記録</w:t>
+      </w:r>
+    </w:p>
+    <w:p>
+      <w:pPr>
+        <w:pStyle w:val="ListBullet"/>
         <w:ind w:left="880"/>
       </w:pPr>
       <w:r>
-        <w:t>四</w:t>
-      </w:r>
-    </w:p>
-    <w:p>
-      <w:pPr>
+        <w:t>七</w:t>
+        <w:br/>
+        <w:t>次条において準用する第三十七条第二項に規定する事故の状況及び事故に際して採った処置についての記録</w:t>
+      </w:r>
+    </w:p>
+    <w:p>
+      <w:pPr>
+        <w:pStyle w:val="ListBullet"/>
         <w:ind w:left="880"/>
       </w:pPr>
       <w:r>
-        <w:t>第五十三条第二項に規定する身体的拘束等の態様及び時間、その際の利用者の心身の状況並びに緊急やむを得ない理由の記録</w:t>
-      </w:r>
-    </w:p>
-    <w:p>
-      <w:pPr>
-        <w:pStyle w:val="Heading6"/>
-        <w:ind w:left="880"/>
-      </w:pPr>
-      <w:r>
-        <w:t>五</w:t>
-      </w:r>
-    </w:p>
-    <w:p>
-      <w:pPr>
-        <w:ind w:left="880"/>
-      </w:pPr>
-      <w:r>
-        <w:t>次条において準用する第二十四条に規定する市町村への通知に係る記録</w:t>
-      </w:r>
-    </w:p>
-    <w:p>
-      <w:pPr>
-        <w:pStyle w:val="Heading6"/>
-        <w:ind w:left="880"/>
-      </w:pPr>
-      <w:r>
-        <w:t>六</w:t>
-      </w:r>
-    </w:p>
-    <w:p>
-      <w:pPr>
-        <w:ind w:left="880"/>
-      </w:pPr>
-      <w:r>
-        <w:t>次条において準用する第三十六条第二項に規定する苦情の内容等の記録</w:t>
-      </w:r>
-    </w:p>
-    <w:p>
-      <w:pPr>
-        <w:pStyle w:val="Heading6"/>
-        <w:ind w:left="880"/>
-      </w:pPr>
-      <w:r>
-        <w:t>七</w:t>
-      </w:r>
-    </w:p>
-    <w:p>
-      <w:pPr>
-        <w:ind w:left="880"/>
-      </w:pPr>
-      <w:r>
-        <w:t>次条において準用する第三十七条第二項に規定する事故の状況及び事故に際して採った処置についての記録</w:t>
-      </w:r>
-    </w:p>
-    <w:p>
-      <w:pPr>
-        <w:pStyle w:val="Heading6"/>
-        <w:ind w:left="880"/>
-      </w:pPr>
-      <w:r>
         <w:t>八</w:t>
-      </w:r>
-    </w:p>
-    <w:p>
-      <w:pPr>
-        <w:ind w:left="880"/>
-      </w:pPr>
-      <w:r>
+        <w:br/>
         <w:t>次条において準用する第三十九条第二項に規定する報告、評価、要望、助言等の記録</w:t>
       </w:r>
     </w:p>
@@ -3782,6 +3368,8 @@
     <w:p>
       <w:r>
         <w:t>第十一条から第十五条まで、第二十一条、第二十三条、第二十四条、第二十六条、第二十八条、第三十一条から第三十六条まで、第三十七条（第四項を除く。）から第三十九条までの規定は、指定介護予防小規模多機能型居宅介護の事業について準用する。</w:t>
+        <w:br/>
+        <w:t>この場合において、第十一条第一項中「第二十七条に規定する運営規程」とあるのは「第五十七条に規定する重要事項に関する規程」と、「介護予防認知症対応型通所介護従業者」とあるのは「介護予防小規模多機能型居宅介護従業者」と、第二十六条第二項中「この節」とあるのは「第三章第四節」と、第二十八条第三項及び第三十二条中「介護予防認知症対応型通所介護従業者」とあるのは「介護予防小規模多機能型居宅介護従業者」と、第三十九条第一項中「介護予防認知症対応型通所介護について知見を有する者」とあるのは「介護予防小規模多機能型居宅介護について知見を有する者」と、「六月」とあるのは「二月」と、「活動状況」とあるのは「通いサービス及び宿泊サービスの提供回数等の活動状況」と読み替えるものとする。</w:t>
       </w:r>
     </w:p>
     <w:p>
@@ -3888,256 +3476,166 @@
     </w:p>
     <w:p>
       <w:pPr>
-        <w:pStyle w:val="Heading6"/>
+        <w:pStyle w:val="ListBullet"/>
         <w:ind w:left="880"/>
       </w:pPr>
       <w:r>
         <w:t>一</w:t>
-      </w:r>
-    </w:p>
-    <w:p>
-      <w:pPr>
+        <w:br/>
+        <w:t>指定介護予防小規模多機能型居宅介護の提供に当たっては、主治の医師又は歯科医師からの情報伝達を通じる等の適切な方法により、利用者の心身の状況、その置かれている環境等利用者の日常生活全般の状況の的確な把握を行うものとする。</w:t>
+      </w:r>
+    </w:p>
+    <w:p>
+      <w:pPr>
+        <w:pStyle w:val="ListBullet"/>
         <w:ind w:left="880"/>
       </w:pPr>
       <w:r>
-        <w:t>指定介護予防小規模多機能型居宅介護の提供に当たっては、主治の医師又は歯科医師からの情報伝達を通じる等の適切な方法により、利用者の心身の状況、その置かれている環境等利用者の日常生活全般の状況の的確な把握を行うものとする。</w:t>
-      </w:r>
-    </w:p>
-    <w:p>
-      <w:pPr>
-        <w:pStyle w:val="Heading6"/>
+        <w:t>二</w:t>
+        <w:br/>
+        <w:t>介護支援専門員は、前号に規定する利用者の日常生活全般の状況及び希望を踏まえて、指定介護予防支援等基準第三十条各号に掲げる具体的取組方針及び指定介護予防支援等基準第三十一条各号に掲げる留意点に沿って、指定介護予防サービス等の利用に係る計画を作成するものとする。</w:t>
+      </w:r>
+    </w:p>
+    <w:p>
+      <w:pPr>
+        <w:pStyle w:val="ListBullet"/>
         <w:ind w:left="880"/>
       </w:pPr>
       <w:r>
-        <w:t>二</w:t>
-      </w:r>
-    </w:p>
-    <w:p>
-      <w:pPr>
+        <w:t>三</w:t>
+        <w:br/>
+        <w:t>介護支援専門員又はサテライト型指定介護予防小規模多機能型居宅介護事業所の研修修了者（以下この条において「介護支援専門員等」という。）は、第一号に規定する利用者の日常生活全般の状況及び希望を踏まえて、他の介護予防小規模多機能型居宅介護従業者と協議の上、指定介護予防小規模多機能型居宅介護の目標、当該目標を達成するための具体的なサービスの内容、サービスの提供を行う期間等を記載した介護予防小規模多機能型居宅介護計画を作成するともに、これを基本としつつ、利用者の日々の様態、希望等を勘案し、随時適切に通いサービス、訪問サービス及び宿泊サービスを組み合わせた介護を行わなくてはならない。</w:t>
+      </w:r>
+    </w:p>
+    <w:p>
+      <w:pPr>
+        <w:pStyle w:val="ListBullet"/>
         <w:ind w:left="880"/>
       </w:pPr>
       <w:r>
-        <w:t>介護支援専門員は、前号に規定する利用者の日常生活全般の状況及び希望を踏まえて、指定介護予防支援等基準第三十条各号に掲げる具体的取組方針及び指定介護予防支援等基準第三十一条各号に掲げる留意点に沿って、指定介護予防サービス等の利用に係る計画を作成するものとする。</w:t>
-      </w:r>
-    </w:p>
-    <w:p>
-      <w:pPr>
-        <w:pStyle w:val="Heading6"/>
+        <w:t>四</w:t>
+        <w:br/>
+        <w:t>介護支援専門員等は、介護予防小規模多機能型居宅介護計画の作成に当たっては、地域における活動への参加の機会の提供等により、利用者の多様な活動の確保に努めなければならない。</w:t>
+      </w:r>
+    </w:p>
+    <w:p>
+      <w:pPr>
+        <w:pStyle w:val="ListBullet"/>
         <w:ind w:left="880"/>
       </w:pPr>
       <w:r>
-        <w:t>三</w:t>
-      </w:r>
-    </w:p>
-    <w:p>
-      <w:pPr>
+        <w:t>五</w:t>
+        <w:br/>
+        <w:t>介護支援専門員等は、介護予防小規模多機能型居宅介護計画の作成に当たっては、その内容について利用者又はその家族に対して説明し、利用者の同意を得なければならない。</w:t>
+      </w:r>
+    </w:p>
+    <w:p>
+      <w:pPr>
+        <w:pStyle w:val="ListBullet"/>
         <w:ind w:left="880"/>
       </w:pPr>
       <w:r>
-        <w:t>介護支援専門員又はサテライト型指定介護予防小規模多機能型居宅介護事業所の研修修了者（以下この条において「介護支援専門員等」という。）は、第一号に規定する利用者の日常生活全般の状況及び希望を踏まえて、他の介護予防小規模多機能型居宅介護従業者と協議の上、指定介護予防小規模多機能型居宅介護の目標、当該目標を達成するための具体的なサービスの内容、サービスの提供を行う期間等を記載した介護予防小規模多機能型居宅介護計画を作成するともに、これを基本としつつ、利用者の日々の様態、希望等を勘案し、随時適切に通いサービス、訪問サービス及び宿泊サービスを組み合わせた介護を行わなくてはならない。</w:t>
-      </w:r>
-    </w:p>
-    <w:p>
-      <w:pPr>
-        <w:pStyle w:val="Heading6"/>
+        <w:t>六</w:t>
+        <w:br/>
+        <w:t>介護支援専門員等は、介護予防小規模多機能型居宅介護計画を作成した際には、当該介護予防小規模多機能型居宅介護計画を利用者に交付しなければならない。</w:t>
+      </w:r>
+    </w:p>
+    <w:p>
+      <w:pPr>
+        <w:pStyle w:val="ListBullet"/>
         <w:ind w:left="880"/>
       </w:pPr>
       <w:r>
-        <w:t>四</w:t>
-      </w:r>
-    </w:p>
-    <w:p>
-      <w:pPr>
+        <w:t>七</w:t>
+        <w:br/>
+        <w:t>指定介護予防小規模多機能型居宅介護の提供に当たっては、利用者が住み慣れた地域での生活を継続することができるよう、地域住民との交流や地域活動への参加を図りつつ、利用者の心身の状況、希望及びその置かれている環境を踏まえて、通いサービス、訪問サービス及び宿泊サービスを柔軟に組み合わせることにより、妥当適切に行うものとする。</w:t>
+      </w:r>
+    </w:p>
+    <w:p>
+      <w:pPr>
+        <w:pStyle w:val="ListBullet"/>
         <w:ind w:left="880"/>
       </w:pPr>
       <w:r>
-        <w:t>介護支援専門員等は、介護予防小規模多機能型居宅介護計画の作成に当たっては、地域における活動への参加の機会の提供等により、利用者の多様な活動の確保に努めなければならない。</w:t>
-      </w:r>
-    </w:p>
-    <w:p>
-      <w:pPr>
-        <w:pStyle w:val="Heading6"/>
+        <w:t>八</w:t>
+        <w:br/>
+        <w:t>指定介護予防小規模多機能型居宅介護の提供に当たっては、利用者一人一人の人格を尊重し、利用者がそれぞれの役割を持って家庭的な環境の下で日常生活を送ることができるよう配慮して行うものとする。</w:t>
+      </w:r>
+    </w:p>
+    <w:p>
+      <w:pPr>
+        <w:pStyle w:val="ListBullet"/>
         <w:ind w:left="880"/>
       </w:pPr>
       <w:r>
-        <w:t>五</w:t>
-      </w:r>
-    </w:p>
-    <w:p>
-      <w:pPr>
+        <w:t>九</w:t>
+        <w:br/>
+        <w:t>指定介護予防小規模多機能型居宅介護の提供に当たっては、介護予防小規模多機能型居宅介護計画に基づき、利用者が日常生活を営むのに必要な支援を行うものとする。</w:t>
+      </w:r>
+    </w:p>
+    <w:p>
+      <w:pPr>
+        <w:pStyle w:val="ListBullet"/>
         <w:ind w:left="880"/>
       </w:pPr>
       <w:r>
-        <w:t>介護支援専門員等は、介護予防小規模多機能型居宅介護計画の作成に当たっては、その内容について利用者又はその家族に対して説明し、利用者の同意を得なければならない。</w:t>
-      </w:r>
-    </w:p>
-    <w:p>
-      <w:pPr>
-        <w:pStyle w:val="Heading6"/>
+        <w:t>十</w:t>
+        <w:br/>
+        <w:t>指定介護予防小規模多機能型居宅介護の提供に当たっては、懇切丁寧に行うことを旨とし、利用者又はその家族に対し、サービスの提供方法等について、理解しやすいように説明を行うものとする。</w:t>
+      </w:r>
+    </w:p>
+    <w:p>
+      <w:pPr>
+        <w:pStyle w:val="ListBullet"/>
         <w:ind w:left="880"/>
       </w:pPr>
       <w:r>
-        <w:t>六</w:t>
-      </w:r>
-    </w:p>
-    <w:p>
-      <w:pPr>
+        <w:t>十一</w:t>
+        <w:br/>
+        <w:t>指定介護予防小規模多機能型居宅介護の提供に当たっては、通いサービスの利用者が登録定員に比べて著しく少ない状態が続くものであってはならない。</w:t>
+      </w:r>
+    </w:p>
+    <w:p>
+      <w:pPr>
+        <w:pStyle w:val="ListBullet"/>
         <w:ind w:left="880"/>
       </w:pPr>
       <w:r>
-        <w:t>介護支援専門員等は、介護予防小規模多機能型居宅介護計画を作成した際には、当該介護予防小規模多機能型居宅介護計画を利用者に交付しなければならない。</w:t>
-      </w:r>
-    </w:p>
-    <w:p>
-      <w:pPr>
-        <w:pStyle w:val="Heading6"/>
+        <w:t>十二</w:t>
+        <w:br/>
+        <w:t>指定介護予防小規模多機能型居宅介護事業者は、登録者が通いサービスを利用していない日においては、可能な限り、訪問サービスの提供、電話連絡による見守り等を行う等登録者の居宅における生活を支えるために適切なサービスを提供しなければならない。</w:t>
+      </w:r>
+    </w:p>
+    <w:p>
+      <w:pPr>
+        <w:pStyle w:val="ListBullet"/>
         <w:ind w:left="880"/>
       </w:pPr>
       <w:r>
-        <w:t>七</w:t>
-      </w:r>
-    </w:p>
-    <w:p>
-      <w:pPr>
+        <w:t>十三</w:t>
+        <w:br/>
+        <w:t>介護支援専門員等は、介護予防小規模多機能型居宅介護計画に基づくサービスの提供の開始時から、当該介護予防小規模多機能型居宅介護計画に記載したサービスの提供を行う期間が終了するまでに、少なくとも一回は、当該介護予防小規模多機能型居宅介護計画の実施状況の把握（以下この条において「モニタリング」という。）を行うとともに、利用者の様態の変化等の把握を行うものとする。</w:t>
+      </w:r>
+    </w:p>
+    <w:p>
+      <w:pPr>
+        <w:pStyle w:val="ListBullet"/>
         <w:ind w:left="880"/>
       </w:pPr>
       <w:r>
-        <w:t>指定介護予防小規模多機能型居宅介護の提供に当たっては、利用者が住み慣れた地域での生活を継続することができるよう、地域住民との交流や地域活動への参加を図りつつ、利用者の心身の状況、希望及びその置かれている環境を踏まえて、通いサービス、訪問サービス及び宿泊サービスを柔軟に組み合わせることにより、妥当適切に行うものとする。</w:t>
-      </w:r>
-    </w:p>
-    <w:p>
-      <w:pPr>
-        <w:pStyle w:val="Heading6"/>
+        <w:t>十四</w:t>
+        <w:br/>
+        <w:t>介護支援専門員等は、モニタリングの結果を踏まえ、必要に応じて介護予防小規模多機能型居宅介護計画の変更を行うものとする。</w:t>
+      </w:r>
+    </w:p>
+    <w:p>
+      <w:pPr>
+        <w:pStyle w:val="ListBullet"/>
         <w:ind w:left="880"/>
       </w:pPr>
       <w:r>
-        <w:t>八</w:t>
-      </w:r>
-    </w:p>
-    <w:p>
-      <w:pPr>
-        <w:ind w:left="880"/>
-      </w:pPr>
-      <w:r>
-        <w:t>指定介護予防小規模多機能型居宅介護の提供に当たっては、利用者一人一人の人格を尊重し、利用者がそれぞれの役割を持って家庭的な環境の下で日常生活を送ることができるよう配慮して行うものとする。</w:t>
-      </w:r>
-    </w:p>
-    <w:p>
-      <w:pPr>
-        <w:pStyle w:val="Heading6"/>
-        <w:ind w:left="880"/>
-      </w:pPr>
-      <w:r>
-        <w:t>九</w:t>
-      </w:r>
-    </w:p>
-    <w:p>
-      <w:pPr>
-        <w:ind w:left="880"/>
-      </w:pPr>
-      <w:r>
-        <w:t>指定介護予防小規模多機能型居宅介護の提供に当たっては、介護予防小規模多機能型居宅介護計画に基づき、利用者が日常生活を営むのに必要な支援を行うものとする。</w:t>
-      </w:r>
-    </w:p>
-    <w:p>
-      <w:pPr>
-        <w:pStyle w:val="Heading6"/>
-        <w:ind w:left="880"/>
-      </w:pPr>
-      <w:r>
-        <w:t>十</w:t>
-      </w:r>
-    </w:p>
-    <w:p>
-      <w:pPr>
-        <w:ind w:left="880"/>
-      </w:pPr>
-      <w:r>
-        <w:t>指定介護予防小規模多機能型居宅介護の提供に当たっては、懇切丁寧に行うことを旨とし、利用者又はその家族に対し、サービスの提供方法等について、理解しやすいように説明を行うものとする。</w:t>
-      </w:r>
-    </w:p>
-    <w:p>
-      <w:pPr>
-        <w:pStyle w:val="Heading6"/>
-        <w:ind w:left="880"/>
-      </w:pPr>
-      <w:r>
-        <w:t>十一</w:t>
-      </w:r>
-    </w:p>
-    <w:p>
-      <w:pPr>
-        <w:ind w:left="880"/>
-      </w:pPr>
-      <w:r>
-        <w:t>指定介護予防小規模多機能型居宅介護の提供に当たっては、通いサービスの利用者が登録定員に比べて著しく少ない状態が続くものであってはならない。</w:t>
-      </w:r>
-    </w:p>
-    <w:p>
-      <w:pPr>
-        <w:pStyle w:val="Heading6"/>
-        <w:ind w:left="880"/>
-      </w:pPr>
-      <w:r>
-        <w:t>十二</w:t>
-      </w:r>
-    </w:p>
-    <w:p>
-      <w:pPr>
-        <w:ind w:left="880"/>
-      </w:pPr>
-      <w:r>
-        <w:t>指定介護予防小規模多機能型居宅介護事業者は、登録者が通いサービスを利用していない日においては、可能な限り、訪問サービスの提供、電話連絡による見守り等を行う等登録者の居宅における生活を支えるために適切なサービスを提供しなければならない。</w:t>
-      </w:r>
-    </w:p>
-    <w:p>
-      <w:pPr>
-        <w:pStyle w:val="Heading6"/>
-        <w:ind w:left="880"/>
-      </w:pPr>
-      <w:r>
-        <w:t>十三</w:t>
-      </w:r>
-    </w:p>
-    <w:p>
-      <w:pPr>
-        <w:ind w:left="880"/>
-      </w:pPr>
-      <w:r>
-        <w:t>介護支援専門員等は、介護予防小規模多機能型居宅介護計画に基づくサービスの提供の開始時から、当該介護予防小規模多機能型居宅介護計画に記載したサービスの提供を行う期間が終了するまでに、少なくとも一回は、当該介護予防小規模多機能型居宅介護計画の実施状況の把握（以下この条において「モニタリング」という。）を行うとともに、利用者の様態の変化等の把握を行うものとする。</w:t>
-      </w:r>
-    </w:p>
-    <w:p>
-      <w:pPr>
-        <w:pStyle w:val="Heading6"/>
-        <w:ind w:left="880"/>
-      </w:pPr>
-      <w:r>
-        <w:t>十四</w:t>
-      </w:r>
-    </w:p>
-    <w:p>
-      <w:pPr>
-        <w:ind w:left="880"/>
-      </w:pPr>
-      <w:r>
-        <w:t>介護支援専門員等は、モニタリングの結果を踏まえ、必要に応じて介護予防小規模多機能型居宅介護計画の変更を行うものとする。</w:t>
-      </w:r>
-    </w:p>
-    <w:p>
-      <w:pPr>
-        <w:pStyle w:val="Heading6"/>
-        <w:ind w:left="880"/>
-      </w:pPr>
-      <w:r>
         <w:t>十五</w:t>
-      </w:r>
-    </w:p>
-    <w:p>
-      <w:pPr>
-        <w:ind w:left="880"/>
-      </w:pPr>
-      <w:r>
+        <w:br/>
         <w:t>第一号から第十三号までの規定は、前号に規定する介護予防小規模多機能型居宅介護計画の変更について準用する。</w:t>
       </w:r>
     </w:p>
@@ -4300,6 +3798,8 @@
       </w:pPr>
       <w:r>
         <w:t>前項の利用者の数は、前年度の平均値とする。</w:t>
+        <w:br/>
+        <w:t>ただし、新規に指定を受ける場合は、推定数による。</w:t>
       </w:r>
     </w:p>
     <w:p>
@@ -4351,6 +3851,8 @@
       </w:pPr>
       <w:r>
         <w:t>指定介護予防認知症対応型共同生活介護事業者は、共同生活住居ごとに、保健医療サービス又は福祉サービスの利用に係る計画の作成に関し知識及び経験を有する者であって介護予防認知症対応型共同生活介護計画の作成を担当させるのに適当と認められるものを専らその職務に従事する計画作成担当者としなければならない。</w:t>
+        <w:br/>
+        <w:t>ただし、利用者の処遇に支障がない場合は、当該共同生活住居における他の職務に従事することができるものとする。</w:t>
       </w:r>
     </w:p>
     <w:p>
@@ -4385,6 +3887,8 @@
       </w:pPr>
       <w:r>
         <w:t>第五項の計画作成担当者のうち一以上の者は、介護支援専門員をもって充てなければならない。</w:t>
+        <w:br/>
+        <w:t>ただし、併設する指定小規模多機能型居宅介護事業所の介護支援専門員との連携を図ることにより当該指定介護予防認知症対応型共同生活介護事業所の効果的な運営を期待することができる場合であって、利用者の処遇に支障がないときは、これを置かないことができるものとする。</w:t>
       </w:r>
     </w:p>
     <w:p>
@@ -4449,6 +3953,8 @@
     <w:p>
       <w:r>
         <w:t>指定介護予防認知症対応型共同生活介護事業者は、共同生活住居ごとに専らその職務に従事する常勤の管理者を置かなければならない。</w:t>
+        <w:br/>
+        <w:t>ただし、共同生活住居の管理上支障がない場合は、当該共同生活住居の他の職務に従事し、又は同一敷地内にある他の事業所、施設等若しくは併設する指定小規模多機能型居宅介護事業所の職務に従事することができるものとする。</w:t>
       </w:r>
     </w:p>
     <w:p>
@@ -4500,6 +4006,8 @@
     <w:p>
       <w:r>
         <w:t>指定介護予防認知症対応型共同生活介護事業所は、共同生活住居を有するものとし、その数は一又は二とする。</w:t>
+        <w:br/>
+        <w:t>ただし、指定介護予防認知症対応型共同生活介護事業所に係る用地の確保が困難であることその他地域の実情により指定介護予防認知症対応型共同生活介護事業所の効率的運営に必要と認められる場合は、一の事業所における共同生活住居の数を三とすることができる。</w:t>
       </w:r>
     </w:p>
     <w:p>
@@ -4534,6 +4042,8 @@
       </w:pPr>
       <w:r>
         <w:t>一の居室の定員は、一人とする。</w:t>
+        <w:br/>
+        <w:t>ただし、利用者の処遇上必要と認められる場合は、二人とすることができるものとする。</w:t>
       </w:r>
     </w:p>
     <w:p>
@@ -4789,69 +4299,45 @@
     </w:p>
     <w:p>
       <w:pPr>
-        <w:pStyle w:val="Heading6"/>
+        <w:pStyle w:val="ListBullet"/>
         <w:ind w:left="880"/>
       </w:pPr>
       <w:r>
         <w:t>一</w:t>
-      </w:r>
-    </w:p>
-    <w:p>
-      <w:pPr>
+        <w:br/>
+        <w:t>食材料費</w:t>
+      </w:r>
+    </w:p>
+    <w:p>
+      <w:pPr>
+        <w:pStyle w:val="ListBullet"/>
         <w:ind w:left="880"/>
       </w:pPr>
       <w:r>
-        <w:t>食材料費</w:t>
-      </w:r>
-    </w:p>
-    <w:p>
-      <w:pPr>
-        <w:pStyle w:val="Heading6"/>
+        <w:t>二</w:t>
+        <w:br/>
+        <w:t>理美容代</w:t>
+      </w:r>
+    </w:p>
+    <w:p>
+      <w:pPr>
+        <w:pStyle w:val="ListBullet"/>
         <w:ind w:left="880"/>
       </w:pPr>
       <w:r>
-        <w:t>二</w:t>
-      </w:r>
-    </w:p>
-    <w:p>
-      <w:pPr>
+        <w:t>三</w:t>
+        <w:br/>
+        <w:t>おむつ代</w:t>
+      </w:r>
+    </w:p>
+    <w:p>
+      <w:pPr>
+        <w:pStyle w:val="ListBullet"/>
         <w:ind w:left="880"/>
       </w:pPr>
       <w:r>
-        <w:t>理美容代</w:t>
-      </w:r>
-    </w:p>
-    <w:p>
-      <w:pPr>
-        <w:pStyle w:val="Heading6"/>
-        <w:ind w:left="880"/>
-      </w:pPr>
-      <w:r>
-        <w:t>三</w:t>
-      </w:r>
-    </w:p>
-    <w:p>
-      <w:pPr>
-        <w:ind w:left="880"/>
-      </w:pPr>
-      <w:r>
-        <w:t>おむつ代</w:t>
-      </w:r>
-    </w:p>
-    <w:p>
-      <w:pPr>
-        <w:pStyle w:val="Heading6"/>
-        <w:ind w:left="880"/>
-      </w:pPr>
-      <w:r>
         <w:t>四</w:t>
-      </w:r>
-    </w:p>
-    <w:p>
-      <w:pPr>
-        <w:ind w:left="880"/>
-      </w:pPr>
-      <w:r>
+        <w:br/>
         <w:t>前三号に掲げるもののほか、指定介護予防認知症対応型共同生活介護において提供される便宜のうち、日常生活においても通常必要となるものに係る費用であって、その利用者に負担させることが適当と認められるもの</w:t>
       </w:r>
     </w:p>
@@ -4913,6 +4399,8 @@
     <w:p>
       <w:r>
         <w:t>共同生活住居の管理者は、同時に介護保険施設、指定居宅サービス、指定地域密着型サービス、指定介護予防サービス若しくは地域密着型介護予防サービスの事業を行う事業所、病院、診療所又は社会福祉施設を管理する者であってはならない。</w:t>
+        <w:br/>
+        <w:t>ただし、これらの事業所、施設等が同一敷地内にあること等により当該共同生活住居の管理上支障がない場合は、この限りでない。</w:t>
       </w:r>
     </w:p>
     <w:p>
@@ -4930,120 +4418,78 @@
     </w:p>
     <w:p>
       <w:pPr>
-        <w:pStyle w:val="Heading6"/>
+        <w:pStyle w:val="ListBullet"/>
         <w:ind w:left="880"/>
       </w:pPr>
       <w:r>
         <w:t>一</w:t>
-      </w:r>
-    </w:p>
-    <w:p>
-      <w:pPr>
+        <w:br/>
+        <w:t>事業の目的及び運営の方針</w:t>
+      </w:r>
+    </w:p>
+    <w:p>
+      <w:pPr>
+        <w:pStyle w:val="ListBullet"/>
         <w:ind w:left="880"/>
       </w:pPr>
       <w:r>
-        <w:t>事業の目的及び運営の方針</w:t>
-      </w:r>
-    </w:p>
-    <w:p>
-      <w:pPr>
-        <w:pStyle w:val="Heading6"/>
+        <w:t>二</w:t>
+        <w:br/>
+        <w:t>従業者の職種、員数及び職務内容</w:t>
+      </w:r>
+    </w:p>
+    <w:p>
+      <w:pPr>
+        <w:pStyle w:val="ListBullet"/>
         <w:ind w:left="880"/>
       </w:pPr>
       <w:r>
-        <w:t>二</w:t>
-      </w:r>
-    </w:p>
-    <w:p>
-      <w:pPr>
+        <w:t>三</w:t>
+        <w:br/>
+        <w:t>利用定員</w:t>
+      </w:r>
+    </w:p>
+    <w:p>
+      <w:pPr>
+        <w:pStyle w:val="ListBullet"/>
         <w:ind w:left="880"/>
       </w:pPr>
       <w:r>
-        <w:t>従業者の職種、員数及び職務内容</w:t>
-      </w:r>
-    </w:p>
-    <w:p>
-      <w:pPr>
-        <w:pStyle w:val="Heading6"/>
+        <w:t>四</w:t>
+        <w:br/>
+        <w:t>指定介護予防認知症対応型共同生活介護の内容及び利用料その他の費用の額</w:t>
+      </w:r>
+    </w:p>
+    <w:p>
+      <w:pPr>
+        <w:pStyle w:val="ListBullet"/>
         <w:ind w:left="880"/>
       </w:pPr>
       <w:r>
-        <w:t>三</w:t>
-      </w:r>
-    </w:p>
-    <w:p>
-      <w:pPr>
+        <w:t>五</w:t>
+        <w:br/>
+        <w:t>入居に当たっての留意事項</w:t>
+      </w:r>
+    </w:p>
+    <w:p>
+      <w:pPr>
+        <w:pStyle w:val="ListBullet"/>
         <w:ind w:left="880"/>
       </w:pPr>
       <w:r>
-        <w:t>利用定員</w:t>
-      </w:r>
-    </w:p>
-    <w:p>
-      <w:pPr>
-        <w:pStyle w:val="Heading6"/>
+        <w:t>六</w:t>
+        <w:br/>
+        <w:t>非常災害対策</w:t>
+      </w:r>
+    </w:p>
+    <w:p>
+      <w:pPr>
+        <w:pStyle w:val="ListBullet"/>
         <w:ind w:left="880"/>
       </w:pPr>
       <w:r>
-        <w:t>四</w:t>
-      </w:r>
-    </w:p>
-    <w:p>
-      <w:pPr>
-        <w:ind w:left="880"/>
-      </w:pPr>
-      <w:r>
-        <w:t>指定介護予防認知症対応型共同生活介護の内容及び利用料その他の費用の額</w:t>
-      </w:r>
-    </w:p>
-    <w:p>
-      <w:pPr>
-        <w:pStyle w:val="Heading6"/>
-        <w:ind w:left="880"/>
-      </w:pPr>
-      <w:r>
-        <w:t>五</w:t>
-      </w:r>
-    </w:p>
-    <w:p>
-      <w:pPr>
-        <w:ind w:left="880"/>
-      </w:pPr>
-      <w:r>
-        <w:t>入居に当たっての留意事項</w:t>
-      </w:r>
-    </w:p>
-    <w:p>
-      <w:pPr>
-        <w:pStyle w:val="Heading6"/>
-        <w:ind w:left="880"/>
-      </w:pPr>
-      <w:r>
-        <w:t>六</w:t>
-      </w:r>
-    </w:p>
-    <w:p>
-      <w:pPr>
-        <w:ind w:left="880"/>
-      </w:pPr>
-      <w:r>
-        <w:t>非常災害対策</w:t>
-      </w:r>
-    </w:p>
-    <w:p>
-      <w:pPr>
-        <w:pStyle w:val="Heading6"/>
-        <w:ind w:left="880"/>
-      </w:pPr>
-      <w:r>
         <w:t>七</w:t>
-      </w:r>
-    </w:p>
-    <w:p>
-      <w:pPr>
-        <w:ind w:left="880"/>
-      </w:pPr>
-      <w:r>
+        <w:br/>
         <w:t>その他運営に関する重要事項</w:t>
       </w:r>
     </w:p>
@@ -5105,6 +4551,8 @@
     <w:p>
       <w:r>
         <w:t>指定介護予防認知症対応型共同生活介護事業者は、入居定員及び居室の定員を超えて入居させてはならない。</w:t>
+        <w:br/>
+        <w:t>ただし、災害その他のやむを得ない事情がある場合は、この限りでない。</w:t>
       </w:r>
     </w:p>
     <w:p>
@@ -5216,120 +4664,78 @@
     </w:p>
     <w:p>
       <w:pPr>
-        <w:pStyle w:val="Heading6"/>
+        <w:pStyle w:val="ListBullet"/>
         <w:ind w:left="880"/>
       </w:pPr>
       <w:r>
         <w:t>一</w:t>
-      </w:r>
-    </w:p>
-    <w:p>
-      <w:pPr>
+        <w:br/>
+        <w:t>介護予防認知症対応型共同生活介護計画</w:t>
+      </w:r>
+    </w:p>
+    <w:p>
+      <w:pPr>
+        <w:pStyle w:val="ListBullet"/>
         <w:ind w:left="880"/>
       </w:pPr>
       <w:r>
-        <w:t>介護予防認知症対応型共同生活介護計画</w:t>
-      </w:r>
-    </w:p>
-    <w:p>
-      <w:pPr>
-        <w:pStyle w:val="Heading6"/>
+        <w:t>二</w:t>
+        <w:br/>
+        <w:t>第七十五条第二項に規定する提供した具体的なサービスの内容等の記録</w:t>
+      </w:r>
+    </w:p>
+    <w:p>
+      <w:pPr>
+        <w:pStyle w:val="ListBullet"/>
         <w:ind w:left="880"/>
       </w:pPr>
       <w:r>
-        <w:t>二</w:t>
-      </w:r>
-    </w:p>
-    <w:p>
-      <w:pPr>
+        <w:t>三</w:t>
+        <w:br/>
+        <w:t>第七十七条第二項に規定する身体的拘束等の態様及び時間、その際の利用者の心身の状況並びに緊急やむを得ない理由の記録</w:t>
+      </w:r>
+    </w:p>
+    <w:p>
+      <w:pPr>
+        <w:pStyle w:val="ListBullet"/>
         <w:ind w:left="880"/>
       </w:pPr>
       <w:r>
-        <w:t>第七十五条第二項に規定する提供した具体的なサービスの内容等の記録</w:t>
-      </w:r>
-    </w:p>
-    <w:p>
-      <w:pPr>
-        <w:pStyle w:val="Heading6"/>
+        <w:t>四</w:t>
+        <w:br/>
+        <w:t>次条において準用する第二十四条に規定する市町村への通知に係る記録</w:t>
+      </w:r>
+    </w:p>
+    <w:p>
+      <w:pPr>
+        <w:pStyle w:val="ListBullet"/>
         <w:ind w:left="880"/>
       </w:pPr>
       <w:r>
-        <w:t>三</w:t>
-      </w:r>
-    </w:p>
-    <w:p>
-      <w:pPr>
+        <w:t>五</w:t>
+        <w:br/>
+        <w:t>次条において準用する第三十六条第二項に規定する苦情の内容等の記録</w:t>
+      </w:r>
+    </w:p>
+    <w:p>
+      <w:pPr>
+        <w:pStyle w:val="ListBullet"/>
         <w:ind w:left="880"/>
       </w:pPr>
       <w:r>
-        <w:t>第七十七条第二項に規定する身体的拘束等の態様及び時間、その際の利用者の心身の状況並びに緊急やむを得ない理由の記録</w:t>
-      </w:r>
-    </w:p>
-    <w:p>
-      <w:pPr>
-        <w:pStyle w:val="Heading6"/>
+        <w:t>六</w:t>
+        <w:br/>
+        <w:t>次条において準用する第三十七条第二項に規定する事故の状況及び事故に際して採った処置についての記録</w:t>
+      </w:r>
+    </w:p>
+    <w:p>
+      <w:pPr>
+        <w:pStyle w:val="ListBullet"/>
         <w:ind w:left="880"/>
       </w:pPr>
       <w:r>
-        <w:t>四</w:t>
-      </w:r>
-    </w:p>
-    <w:p>
-      <w:pPr>
-        <w:ind w:left="880"/>
-      </w:pPr>
-      <w:r>
-        <w:t>次条において準用する第二十四条に規定する市町村への通知に係る記録</w:t>
-      </w:r>
-    </w:p>
-    <w:p>
-      <w:pPr>
-        <w:pStyle w:val="Heading6"/>
-        <w:ind w:left="880"/>
-      </w:pPr>
-      <w:r>
-        <w:t>五</w:t>
-      </w:r>
-    </w:p>
-    <w:p>
-      <w:pPr>
-        <w:ind w:left="880"/>
-      </w:pPr>
-      <w:r>
-        <w:t>次条において準用する第三十六条第二項に規定する苦情の内容等の記録</w:t>
-      </w:r>
-    </w:p>
-    <w:p>
-      <w:pPr>
-        <w:pStyle w:val="Heading6"/>
-        <w:ind w:left="880"/>
-      </w:pPr>
-      <w:r>
-        <w:t>六</w:t>
-      </w:r>
-    </w:p>
-    <w:p>
-      <w:pPr>
-        <w:ind w:left="880"/>
-      </w:pPr>
-      <w:r>
-        <w:t>次条において準用する第三十七条第二項に規定する事故の状況及び事故に際して採った処置についての記録</w:t>
-      </w:r>
-    </w:p>
-    <w:p>
-      <w:pPr>
-        <w:pStyle w:val="Heading6"/>
-        <w:ind w:left="880"/>
-      </w:pPr>
-      <w:r>
         <w:t>七</w:t>
-      </w:r>
-    </w:p>
-    <w:p>
-      <w:pPr>
-        <w:ind w:left="880"/>
-      </w:pPr>
-      <w:r>
+        <w:br/>
         <w:t>次条において準用する第三十九条第二項に規定する報告、評価、要望、助言等の記録</w:t>
       </w:r>
     </w:p>
@@ -5344,6 +4750,8 @@
     <w:p>
       <w:r>
         <w:t>第十一条、第十二条、第十四条、第十五条、第二十三条、第二十四条、第二十六条、第三十一条から第三十四条まで、第三十六条、第三十七条（第四項を除く。）、第三十八条、第三十九条（第五項を除く。）、第五十六条、第五十八条の二及び第六十条の規定は、指定介護予防認知症対応型共同生活介護の事業について準用する。</w:t>
+        <w:br/>
+        <w:t>この場合において、第十一条第一項中「第二十七条に規定する運営規程」とあるのは「第七十九条に規定する重要事項に関する規程」と、「介護予防認知症対応型通所介護従業者」とあるのは「介護従業者」と、第二十六条第二項中「この節」とあるのは「第四章第四節」と、第三十二条中「介護予防認知症対応型通所介護従業者」とあるのは「介護従業者」と、第三十九条第一項中「介護予防認知症対応型通所介護について知見を有する者」とあるのは「介護予防認知症対応型共同生活介護について知見を有する者」と、「六月」とあるのは「二月」と、第五十六条中「介護予防小規模多機能型居宅介護従業者」とあるのは「介護従業者」と、第五十八条の二中「指定介護予防小規模多機能型居宅介護事業者」とあるのは「指定介護予防認知症対応型共同生活介護事業者」と読み替えるものとする。</w:t>
       </w:r>
     </w:p>
     <w:p>
@@ -5450,188 +4858,122 @@
     </w:p>
     <w:p>
       <w:pPr>
-        <w:pStyle w:val="Heading6"/>
+        <w:pStyle w:val="ListBullet"/>
         <w:ind w:left="880"/>
       </w:pPr>
       <w:r>
         <w:t>一</w:t>
-      </w:r>
-    </w:p>
-    <w:p>
-      <w:pPr>
+        <w:br/>
+        <w:t>指定介護予防認知症対応型共同生活介護の提供に当たっては、主治の医師又は歯科医師からの情報伝達を通じる等の適切な方法により、利用者の心身の状況、その置かれている環境等利用者の日常生活全般の状況の的確な把握を行うものとする。</w:t>
+      </w:r>
+    </w:p>
+    <w:p>
+      <w:pPr>
+        <w:pStyle w:val="ListBullet"/>
         <w:ind w:left="880"/>
       </w:pPr>
       <w:r>
-        <w:t>指定介護予防認知症対応型共同生活介護の提供に当たっては、主治の医師又は歯科医師からの情報伝達を通じる等の適切な方法により、利用者の心身の状況、その置かれている環境等利用者の日常生活全般の状況の的確な把握を行うものとする。</w:t>
-      </w:r>
-    </w:p>
-    <w:p>
-      <w:pPr>
-        <w:pStyle w:val="Heading6"/>
+        <w:t>二</w:t>
+        <w:br/>
+        <w:t>計画作成担当者は、前号に規定する利用者の日常生活全般の状況及び希望を踏まえて、他の介護従業者と協議の上、指定介護予防認知症対応型共同生活介護の目標、当該目標を達成するための具体的なサービスの内容、サービスの提供を行う期間等を記載した介護予防認知症対応型共同生活介護計画を作成するものとする。</w:t>
+      </w:r>
+    </w:p>
+    <w:p>
+      <w:pPr>
+        <w:pStyle w:val="ListBullet"/>
         <w:ind w:left="880"/>
       </w:pPr>
       <w:r>
-        <w:t>二</w:t>
-      </w:r>
-    </w:p>
-    <w:p>
-      <w:pPr>
+        <w:t>三</w:t>
+        <w:br/>
+        <w:t>計画作成担当者は、介護予防認知症対応型共同生活介護計画の作成に当たっては、通所介護等の活用、地域における活動への参加の機会の提供等により、利用者の多様な活動の確保に努めなければならない。</w:t>
+      </w:r>
+    </w:p>
+    <w:p>
+      <w:pPr>
+        <w:pStyle w:val="ListBullet"/>
         <w:ind w:left="880"/>
       </w:pPr>
       <w:r>
-        <w:t>計画作成担当者は、前号に規定する利用者の日常生活全般の状況及び希望を踏まえて、他の介護従業者と協議の上、指定介護予防認知症対応型共同生活介護の目標、当該目標を達成するための具体的なサービスの内容、サービスの提供を行う期間等を記載した介護予防認知症対応型共同生活介護計画を作成するものとする。</w:t>
-      </w:r>
-    </w:p>
-    <w:p>
-      <w:pPr>
-        <w:pStyle w:val="Heading6"/>
+        <w:t>四</w:t>
+        <w:br/>
+        <w:t>計画作成担当者は、介護予防認知症対応型共同生活介護計画の作成に当たっては、その内容について利用者又はその家族に対して説明し、利用者の同意を得なければならない。</w:t>
+      </w:r>
+    </w:p>
+    <w:p>
+      <w:pPr>
+        <w:pStyle w:val="ListBullet"/>
         <w:ind w:left="880"/>
       </w:pPr>
       <w:r>
-        <w:t>三</w:t>
-      </w:r>
-    </w:p>
-    <w:p>
-      <w:pPr>
+        <w:t>五</w:t>
+        <w:br/>
+        <w:t>計画作成担当者は、介護予防認知症対応型共同生活介護計画を作成した際には、当該介護予防認知症対応型共同生活介護計画を利用者に交付しなければならない。</w:t>
+      </w:r>
+    </w:p>
+    <w:p>
+      <w:pPr>
+        <w:pStyle w:val="ListBullet"/>
         <w:ind w:left="880"/>
       </w:pPr>
       <w:r>
-        <w:t>計画作成担当者は、介護予防認知症対応型共同生活介護計画の作成に当たっては、通所介護等の活用、地域における活動への参加の機会の提供等により、利用者の多様な活動の確保に努めなければならない。</w:t>
-      </w:r>
-    </w:p>
-    <w:p>
-      <w:pPr>
-        <w:pStyle w:val="Heading6"/>
+        <w:t>六</w:t>
+        <w:br/>
+        <w:t>指定介護予防認知症対応型共同生活介護の提供に当たっては、利用者一人一人の人格を尊重し、利用者がそれぞれの役割を持って家庭的な環境の下で日常生活を送ることができるよう配慮して行わなければならない。</w:t>
+      </w:r>
+    </w:p>
+    <w:p>
+      <w:pPr>
+        <w:pStyle w:val="ListBullet"/>
         <w:ind w:left="880"/>
       </w:pPr>
       <w:r>
-        <w:t>四</w:t>
-      </w:r>
-    </w:p>
-    <w:p>
-      <w:pPr>
+        <w:t>七</w:t>
+        <w:br/>
+        <w:t>指定介護予防認知症対応型共同生活介護の提供に当たっては、介護予防認知症対応型共同生活介護計画に基づき、利用者が日常生活を営むのに必要な支援を行わなければならない。</w:t>
+      </w:r>
+    </w:p>
+    <w:p>
+      <w:pPr>
+        <w:pStyle w:val="ListBullet"/>
         <w:ind w:left="880"/>
       </w:pPr>
       <w:r>
-        <w:t>計画作成担当者は、介護予防認知症対応型共同生活介護計画の作成に当たっては、その内容について利用者又はその家族に対して説明し、利用者の同意を得なければならない。</w:t>
-      </w:r>
-    </w:p>
-    <w:p>
-      <w:pPr>
-        <w:pStyle w:val="Heading6"/>
+        <w:t>八</w:t>
+        <w:br/>
+        <w:t>指定介護予防認知症対応型共同生活介護の提供に当たっては、懇切丁寧に行うことを旨とし、利用者又はその家族に対し、サービスの提供方法等について、理解しやすいように説明を行わなければならない。</w:t>
+      </w:r>
+    </w:p>
+    <w:p>
+      <w:pPr>
+        <w:pStyle w:val="ListBullet"/>
         <w:ind w:left="880"/>
       </w:pPr>
       <w:r>
-        <w:t>五</w:t>
-      </w:r>
-    </w:p>
-    <w:p>
-      <w:pPr>
+        <w:t>九</w:t>
+        <w:br/>
+        <w:t>計画作成担当者は、他の介護従業者及び利用者が介護予防認知症対応型共同生活介護計画に基づき利用する他の指定介護予防サービス等を行う者との連絡を継続的に行うことにより、介護予防認知症対応型共同生活介護計画に基づくサービスの提供の開始時から、当該介護予防認知症対応型共同生活介護計画に記載したサービスの提供を行う期間が終了するまでに、少なくとも一回は、当該介護予防認知症対応型共同生活介護計画の実施状況の把握（以下この条において「モニタリング」という。）を行うとともに、利用者の様態の変化等の把握を行うものとする。</w:t>
+      </w:r>
+    </w:p>
+    <w:p>
+      <w:pPr>
+        <w:pStyle w:val="ListBullet"/>
         <w:ind w:left="880"/>
       </w:pPr>
       <w:r>
-        <w:t>計画作成担当者は、介護予防認知症対応型共同生活介護計画を作成した際には、当該介護予防認知症対応型共同生活介護計画を利用者に交付しなければならない。</w:t>
-      </w:r>
-    </w:p>
-    <w:p>
-      <w:pPr>
-        <w:pStyle w:val="Heading6"/>
+        <w:t>十</w:t>
+        <w:br/>
+        <w:t>計画作成担当者は、モニタリングの結果を踏まえ、必要に応じて介護予防認知症対応型共同生活介護計画の変更を行うものとする。</w:t>
+      </w:r>
+    </w:p>
+    <w:p>
+      <w:pPr>
+        <w:pStyle w:val="ListBullet"/>
         <w:ind w:left="880"/>
       </w:pPr>
       <w:r>
-        <w:t>六</w:t>
-      </w:r>
-    </w:p>
-    <w:p>
-      <w:pPr>
-        <w:ind w:left="880"/>
-      </w:pPr>
-      <w:r>
-        <w:t>指定介護予防認知症対応型共同生活介護の提供に当たっては、利用者一人一人の人格を尊重し、利用者がそれぞれの役割を持って家庭的な環境の下で日常生活を送ることができるよう配慮して行わなければならない。</w:t>
-      </w:r>
-    </w:p>
-    <w:p>
-      <w:pPr>
-        <w:pStyle w:val="Heading6"/>
-        <w:ind w:left="880"/>
-      </w:pPr>
-      <w:r>
-        <w:t>七</w:t>
-      </w:r>
-    </w:p>
-    <w:p>
-      <w:pPr>
-        <w:ind w:left="880"/>
-      </w:pPr>
-      <w:r>
-        <w:t>指定介護予防認知症対応型共同生活介護の提供に当たっては、介護予防認知症対応型共同生活介護計画に基づき、利用者が日常生活を営むのに必要な支援を行わなければならない。</w:t>
-      </w:r>
-    </w:p>
-    <w:p>
-      <w:pPr>
-        <w:pStyle w:val="Heading6"/>
-        <w:ind w:left="880"/>
-      </w:pPr>
-      <w:r>
-        <w:t>八</w:t>
-      </w:r>
-    </w:p>
-    <w:p>
-      <w:pPr>
-        <w:ind w:left="880"/>
-      </w:pPr>
-      <w:r>
-        <w:t>指定介護予防認知症対応型共同生活介護の提供に当たっては、懇切丁寧に行うことを旨とし、利用者又はその家族に対し、サービスの提供方法等について、理解しやすいように説明を行わなければならない。</w:t>
-      </w:r>
-    </w:p>
-    <w:p>
-      <w:pPr>
-        <w:pStyle w:val="Heading6"/>
-        <w:ind w:left="880"/>
-      </w:pPr>
-      <w:r>
-        <w:t>九</w:t>
-      </w:r>
-    </w:p>
-    <w:p>
-      <w:pPr>
-        <w:ind w:left="880"/>
-      </w:pPr>
-      <w:r>
-        <w:t>計画作成担当者は、他の介護従業者及び利用者が介護予防認知症対応型共同生活介護計画に基づき利用する他の指定介護予防サービス等を行う者との連絡を継続的に行うことにより、介護予防認知症対応型共同生活介護計画に基づくサービスの提供の開始時から、当該介護予防認知症対応型共同生活介護計画に記載したサービスの提供を行う期間が終了するまでに、少なくとも一回は、当該介護予防認知症対応型共同生活介護計画の実施状況の把握（以下この条において「モニタリング」という。）を行うとともに、利用者の様態の変化等の把握を行うものとする。</w:t>
-      </w:r>
-    </w:p>
-    <w:p>
-      <w:pPr>
-        <w:pStyle w:val="Heading6"/>
-        <w:ind w:left="880"/>
-      </w:pPr>
-      <w:r>
-        <w:t>十</w:t>
-      </w:r>
-    </w:p>
-    <w:p>
-      <w:pPr>
-        <w:ind w:left="880"/>
-      </w:pPr>
-      <w:r>
-        <w:t>計画作成担当者は、モニタリングの結果を踏まえ、必要に応じて介護予防認知症対応型共同生活介護計画の変更を行うものとする。</w:t>
-      </w:r>
-    </w:p>
-    <w:p>
-      <w:pPr>
-        <w:pStyle w:val="Heading6"/>
-        <w:ind w:left="880"/>
-      </w:pPr>
-      <w:r>
         <w:t>十一</w:t>
-      </w:r>
-    </w:p>
-    <w:p>
-      <w:pPr>
-        <w:ind w:left="880"/>
-      </w:pPr>
-      <w:r>
+        <w:br/>
         <w:t>第一号から第九号までの規定は、前号に規定する介護予防認知症対応型共同生活介護計画の変更について準用する。</w:t>
       </w:r>
     </w:p>
@@ -5858,7 +5200,7 @@
         <w:pStyle w:val="Heading1"/>
       </w:pPr>
       <w:r>
-        <w:t>附　則（平成一八年三月三一日厚生労働省令第八二号）</w:t>
+        <w:t>附則（平成一八年三月三一日厚生労働省令第八二号）</w:t>
       </w:r>
     </w:p>
     <w:p>
@@ -5884,7 +5226,7 @@
         <w:pStyle w:val="Heading1"/>
       </w:pPr>
       <w:r>
-        <w:t>附　則（平成一八年九月八日厚生労働省令第一五六号）</w:t>
+        <w:t>附則（平成一八年九月八日厚生労働省令第一五六号）</w:t>
       </w:r>
     </w:p>
     <w:p>
@@ -5902,7 +5244,7 @@
         <w:pStyle w:val="Heading1"/>
       </w:pPr>
       <w:r>
-        <w:t>附　則（平成二一年三月一三日厚生労働省令第三四号）</w:t>
+        <w:t>附則（平成二一年三月一三日厚生労働省令第三四号）</w:t>
       </w:r>
     </w:p>
     <w:p>
@@ -5920,7 +5262,7 @@
         <w:pStyle w:val="Heading1"/>
       </w:pPr>
       <w:r>
-        <w:t>附　則（平成二一年三月三〇日厚生労働省令第五四号）</w:t>
+        <w:t>附則（平成二一年三月三〇日厚生労働省令第五四号）</w:t>
       </w:r>
     </w:p>
     <w:p>
@@ -5946,7 +5288,7 @@
         <w:pStyle w:val="Heading1"/>
       </w:pPr>
       <w:r>
-        <w:t>附　則（平成二二年九月二九日厚生労働省令第一〇六号）</w:t>
+        <w:t>附則（平成二二年九月二九日厚生労働省令第一〇六号）</w:t>
       </w:r>
     </w:p>
     <w:p>
@@ -5964,7 +5306,7 @@
         <w:pStyle w:val="Heading1"/>
       </w:pPr>
       <w:r>
-        <w:t>附　則（平成二三年一〇月七日厚生労働省令第一二七号）</w:t>
+        <w:t>附則（平成二三年一〇月七日厚生労働省令第一二七号）</w:t>
       </w:r>
     </w:p>
     <w:p>
@@ -5990,7 +5332,7 @@
         <w:pStyle w:val="Heading1"/>
       </w:pPr>
       <w:r>
-        <w:t>附　則（平成二四年一月三〇日厚生労働省令第一〇号）</w:t>
+        <w:t>附則（平成二四年一月三〇日厚生労働省令第一〇号）</w:t>
       </w:r>
     </w:p>
     <w:p>
@@ -6016,7 +5358,7 @@
         <w:pStyle w:val="Heading1"/>
       </w:pPr>
       <w:r>
-        <w:t>附　則（平成二四年一月三〇日厚生労働省令第一一号）</w:t>
+        <w:t>附則（平成二四年一月三〇日厚生労働省令第一一号）</w:t>
       </w:r>
     </w:p>
     <w:p>
@@ -6042,7 +5384,7 @@
         <w:pStyle w:val="Heading1"/>
       </w:pPr>
       <w:r>
-        <w:t>附　則（平成二四年三月一三日厚生労働省令第三〇号）</w:t>
+        <w:t>附則（平成二四年三月一三日厚生労働省令第三〇号）</w:t>
       </w:r>
     </w:p>
     <w:p>
@@ -6115,7 +5457,7 @@
         <w:pStyle w:val="Heading1"/>
       </w:pPr>
       <w:r>
-        <w:t>附　則（平成二七年一月一六日厚生労働省令第四号）</w:t>
+        <w:t>附則（平成二七年一月一六日厚生労働省令第四号）</w:t>
       </w:r>
     </w:p>
     <w:p>
@@ -6141,7 +5483,7 @@
         <w:pStyle w:val="Heading1"/>
       </w:pPr>
       <w:r>
-        <w:t>附　則（平成二七年三月三一日厚生労働省令第五七号）</w:t>
+        <w:t>附則（平成二七年三月三一日厚生労働省令第五七号）</w:t>
       </w:r>
     </w:p>
     <w:p>
@@ -6167,7 +5509,7 @@
         <w:pStyle w:val="Heading1"/>
       </w:pPr>
       <w:r>
-        <w:t>附　則（平成二八年二月五日厚生労働省令第一四号）</w:t>
+        <w:t>附則（平成二八年二月五日厚生労働省令第一四号）</w:t>
       </w:r>
     </w:p>
     <w:p>
@@ -6206,7 +5548,7 @@
         <w:pStyle w:val="Heading1"/>
       </w:pPr>
       <w:r>
-        <w:t>附　則（平成二八年三月三一日厚生労働省令第五三号）</w:t>
+        <w:t>附則（平成二八年三月三一日厚生労働省令第五三号）</w:t>
       </w:r>
     </w:p>
     <w:p>
@@ -6234,7 +5576,7 @@
     </w:pPr>
     <w:r>
       <w:tab/>
-      <w:t>WeGov v0.1 - FTS141</w:t>
+      <w:t>WeGov v0.2 - FTS141</w:t>
     </w:r>
   </w:p>
 </w:ftr>
